--- a/documents/descrizionecodice.docx
+++ b/documents/descrizionecodice.docx
@@ -18,6 +18,25 @@
           <w:sz w:val="28"/>
           <w:szCs w:val="28"/>
         </w:rPr>
+        <w:t>gaussianPuff/scenario_example.py =&gt; da dove si regolano tutte le configurazioni le ho concentrate invece di averle in config.py</w:t>
+      </w:r>
+    </w:p>
+    <w:p>
+      <w:pPr>
+        <w:rPr>
+          <w:b/>
+          <w:bCs/>
+          <w:sz w:val="28"/>
+          <w:szCs w:val="28"/>
+        </w:rPr>
+      </w:pPr>
+      <w:r>
+        <w:rPr>
+          <w:b/>
+          <w:bCs/>
+          <w:sz w:val="28"/>
+          <w:szCs w:val="28"/>
+        </w:rPr>
         <w:t>gaussianPuff/gaussianModel.py</w:t>
       </w:r>
     </w:p>
@@ -397,15 +416,7 @@
     </w:p>
     <w:p>
       <w:r>
-        <w:t>bounds</w:t>
-      </w:r>
-      <w:proofErr w:type="gramStart"/>
-      <w:r>
-        <w:t>=(</w:t>
-      </w:r>
-      <w:proofErr w:type="gramEnd"/>
-      <w:r>
-        <w:t>-250, -250, 250, 250)</w:t>
+        <w:t>bounds=(-250, -250, 250, 250)</w:t>
       </w:r>
     </w:p>
     <w:p>
@@ -420,6 +431,7 @@
     </w:p>
     <w:p>
       <w:r>
+        <w:lastRenderedPageBreak/>
         <w:t>significa che stai simulando un quadrato di 500 metri per lato, diviso in 50×50 punti.</w:t>
       </w:r>
     </w:p>
@@ -442,7 +454,6 @@
           <w:b/>
           <w:bCs/>
         </w:rPr>
-        <w:lastRenderedPageBreak/>
         <w:t>2️</w:t>
       </w:r>
       <w:r>
@@ -740,13 +751,8 @@
       </w:r>
     </w:p>
     <w:p>
-      <w:proofErr w:type="gramStart"/>
-      <w:r>
-        <w:t>Alla fine</w:t>
-      </w:r>
-      <w:proofErr w:type="gramEnd"/>
-      <w:r>
-        <w:t xml:space="preserve"> ti restituisce:</w:t>
+      <w:r>
+        <w:t>Alla fine ti restituisce:</w:t>
       </w:r>
     </w:p>
     <w:p>
@@ -817,6 +823,3244 @@
         <w:t>e qualche etichetta o i puff (se usi il modello “puff”).</w:t>
       </w:r>
     </w:p>
+    <w:p/>
+    <w:p/>
+    <w:p/>
+    <w:p/>
+    <w:p>
+      <w:pPr>
+        <w:rPr>
+          <w:b/>
+          <w:bCs/>
+          <w:sz w:val="28"/>
+          <w:szCs w:val="28"/>
+        </w:rPr>
+      </w:pPr>
+      <w:r>
+        <w:rPr>
+          <w:b/>
+          <w:bCs/>
+          <w:sz w:val="28"/>
+          <w:szCs w:val="28"/>
+        </w:rPr>
+        <w:lastRenderedPageBreak/>
+        <w:t>gaussianPuff</w:t>
+      </w:r>
+      <w:r>
+        <w:rPr>
+          <w:b/>
+          <w:bCs/>
+          <w:sz w:val="28"/>
+          <w:szCs w:val="28"/>
+        </w:rPr>
+        <w:t>/api_gaussian.py</w:t>
+      </w:r>
+    </w:p>
+    <w:p>
+      <w:r>
+        <w:t>Immagina di avere il “motore” che fa i conti della dispersione (gaussianModel.py).</w:t>
+      </w:r>
+      <w:r>
+        <w:br/>
+      </w:r>
+      <w:r>
+        <w:rPr>
+          <w:b/>
+          <w:bCs/>
+        </w:rPr>
+        <w:t>api_gaussian.py</w:t>
+      </w:r>
+      <w:r>
+        <w:t xml:space="preserve"> è la </w:t>
+      </w:r>
+      <w:r>
+        <w:rPr>
+          <w:b/>
+          <w:bCs/>
+        </w:rPr>
+        <w:t>porta d’ingresso web</w:t>
+      </w:r>
+      <w:r>
+        <w:t xml:space="preserve">: riceve una richiesta HTTP con i parametri della simulazione, fa girare il motore e ti rimanda indietro un </w:t>
+      </w:r>
+      <w:r>
+        <w:rPr>
+          <w:b/>
+          <w:bCs/>
+        </w:rPr>
+        <w:t>risultato pronto da usare</w:t>
+      </w:r>
+      <w:r>
+        <w:t xml:space="preserve"> (numeri e metadati).</w:t>
+      </w:r>
+    </w:p>
+    <w:p>
+      <w:pPr>
+        <w:rPr>
+          <w:b/>
+          <w:bCs/>
+        </w:rPr>
+      </w:pPr>
+      <w:r>
+        <w:rPr>
+          <w:b/>
+          <w:bCs/>
+        </w:rPr>
+        <w:t>In pratica:</w:t>
+      </w:r>
+    </w:p>
+    <w:p>
+      <w:pPr>
+        <w:numPr>
+          <w:ilvl w:val="0"/>
+          <w:numId w:val="6"/>
+        </w:numPr>
+        <w:rPr>
+          <w:lang w:val="sv-SE"/>
+        </w:rPr>
+      </w:pPr>
+      <w:proofErr w:type="spellStart"/>
+      <w:r>
+        <w:rPr>
+          <w:lang w:val="sv-SE"/>
+        </w:rPr>
+        <w:t>espone</w:t>
+      </w:r>
+      <w:proofErr w:type="spellEnd"/>
+      <w:r>
+        <w:rPr>
+          <w:lang w:val="sv-SE"/>
+        </w:rPr>
+        <w:t xml:space="preserve"> </w:t>
+      </w:r>
+      <w:proofErr w:type="spellStart"/>
+      <w:r>
+        <w:rPr>
+          <w:lang w:val="sv-SE"/>
+        </w:rPr>
+        <w:t>un</w:t>
+      </w:r>
+      <w:proofErr w:type="spellEnd"/>
+      <w:r>
+        <w:rPr>
+          <w:lang w:val="sv-SE"/>
+        </w:rPr>
+        <w:t xml:space="preserve"> endpoint: </w:t>
+      </w:r>
+      <w:r>
+        <w:rPr>
+          <w:b/>
+          <w:bCs/>
+          <w:lang w:val="sv-SE"/>
+        </w:rPr>
+        <w:t>POST /</w:t>
+      </w:r>
+      <w:proofErr w:type="spellStart"/>
+      <w:r>
+        <w:rPr>
+          <w:b/>
+          <w:bCs/>
+          <w:lang w:val="sv-SE"/>
+        </w:rPr>
+        <w:t>start_simulation</w:t>
+      </w:r>
+      <w:proofErr w:type="spellEnd"/>
+      <w:r>
+        <w:rPr>
+          <w:lang w:val="sv-SE"/>
+        </w:rPr>
+        <w:t>;</w:t>
+      </w:r>
+    </w:p>
+    <w:p>
+      <w:pPr>
+        <w:numPr>
+          <w:ilvl w:val="0"/>
+          <w:numId w:val="6"/>
+        </w:numPr>
+      </w:pPr>
+      <w:r>
+        <w:t xml:space="preserve">legge e valida il payload (con </w:t>
+      </w:r>
+      <w:proofErr w:type="spellStart"/>
+      <w:r>
+        <w:t>Pydantic</w:t>
+      </w:r>
+      <w:proofErr w:type="spellEnd"/>
+      <w:r>
+        <w:t>);</w:t>
+      </w:r>
+    </w:p>
+    <w:p>
+      <w:pPr>
+        <w:numPr>
+          <w:ilvl w:val="0"/>
+          <w:numId w:val="6"/>
+        </w:numPr>
+      </w:pPr>
+      <w:r>
+        <w:t xml:space="preserve">costruisce l’oggetto </w:t>
+      </w:r>
+      <w:proofErr w:type="spellStart"/>
+      <w:r>
+        <w:rPr>
+          <w:b/>
+          <w:bCs/>
+        </w:rPr>
+        <w:t>ModelConfig</w:t>
+      </w:r>
+      <w:proofErr w:type="spellEnd"/>
+      <w:r>
+        <w:t xml:space="preserve"> con i parametri meteo/sorgenti/modello;</w:t>
+      </w:r>
+    </w:p>
+    <w:p>
+      <w:pPr>
+        <w:numPr>
+          <w:ilvl w:val="0"/>
+          <w:numId w:val="6"/>
+        </w:numPr>
+      </w:pPr>
+      <w:r>
+        <w:t xml:space="preserve">chiama </w:t>
+      </w:r>
+      <w:proofErr w:type="spellStart"/>
+      <w:r>
+        <w:rPr>
+          <w:b/>
+          <w:bCs/>
+        </w:rPr>
+        <w:t>run_dispersion_model</w:t>
+      </w:r>
+      <w:proofErr w:type="spellEnd"/>
+      <w:r>
+        <w:rPr>
+          <w:b/>
+          <w:bCs/>
+        </w:rPr>
+        <w:t>(</w:t>
+      </w:r>
+      <w:proofErr w:type="spellStart"/>
+      <w:r>
+        <w:rPr>
+          <w:b/>
+          <w:bCs/>
+        </w:rPr>
+        <w:t>config</w:t>
+      </w:r>
+      <w:proofErr w:type="spellEnd"/>
+      <w:r>
+        <w:rPr>
+          <w:b/>
+          <w:bCs/>
+        </w:rPr>
+        <w:t>, bounds)</w:t>
+      </w:r>
+      <w:r>
+        <w:t xml:space="preserve"> del motore;</w:t>
+      </w:r>
+    </w:p>
+    <w:p>
+      <w:pPr>
+        <w:numPr>
+          <w:ilvl w:val="0"/>
+          <w:numId w:val="6"/>
+        </w:numPr>
+      </w:pPr>
+      <w:r>
+        <w:t xml:space="preserve">restituisce </w:t>
+      </w:r>
+      <w:r>
+        <w:rPr>
+          <w:b/>
+          <w:bCs/>
+        </w:rPr>
+        <w:t>metadati</w:t>
+      </w:r>
+      <w:r>
+        <w:t xml:space="preserve"> e </w:t>
+      </w:r>
+      <w:r>
+        <w:rPr>
+          <w:b/>
+          <w:bCs/>
+        </w:rPr>
+        <w:t>range</w:t>
+      </w:r>
+      <w:r>
+        <w:t xml:space="preserve"> delle concentrazioni (e, se chiedi esplicitamente, anche il campo 3D completo).</w:t>
+      </w:r>
+    </w:p>
+    <w:p>
+      <w:r>
+        <w:pict w14:anchorId="48B3B872">
+          <v:rect id="_x0000_i1085" style="width:0;height:1.5pt" o:hralign="center" o:hrstd="t" o:hr="t" fillcolor="#a0a0a0" stroked="f"/>
+        </w:pict>
+      </w:r>
+    </w:p>
+    <w:p>
+      <w:pPr>
+        <w:rPr>
+          <w:b/>
+          <w:bCs/>
+        </w:rPr>
+      </w:pPr>
+      <w:r>
+        <w:rPr>
+          <w:b/>
+          <w:bCs/>
+        </w:rPr>
+        <w:t>Cosa riceve dal client</w:t>
+      </w:r>
+    </w:p>
+    <w:p>
+      <w:r>
+        <w:t>La richiesta ha due parti:</w:t>
+      </w:r>
+    </w:p>
+    <w:p>
+      <w:pPr>
+        <w:numPr>
+          <w:ilvl w:val="0"/>
+          <w:numId w:val="7"/>
+        </w:numPr>
+      </w:pPr>
+      <w:proofErr w:type="spellStart"/>
+      <w:r>
+        <w:rPr>
+          <w:b/>
+          <w:bCs/>
+        </w:rPr>
+        <w:t>config</w:t>
+      </w:r>
+      <w:proofErr w:type="spellEnd"/>
+      <w:r>
+        <w:t xml:space="preserve">: tutto ciò che serve per la simulazione (giorni, vento, stabilità, tipo NPS, output, </w:t>
+      </w:r>
+      <w:proofErr w:type="spellStart"/>
+      <w:r>
+        <w:t>stacks</w:t>
+      </w:r>
+      <w:proofErr w:type="spellEnd"/>
+      <w:r>
+        <w:t>, ecc.).</w:t>
+      </w:r>
+    </w:p>
+    <w:p>
+      <w:pPr>
+        <w:numPr>
+          <w:ilvl w:val="0"/>
+          <w:numId w:val="7"/>
+        </w:numPr>
+      </w:pPr>
+      <w:r>
+        <w:rPr>
+          <w:b/>
+          <w:bCs/>
+        </w:rPr>
+        <w:t>altri campi</w:t>
+      </w:r>
+      <w:r>
+        <w:t>:</w:t>
+      </w:r>
+    </w:p>
+    <w:p>
+      <w:pPr>
+        <w:numPr>
+          <w:ilvl w:val="1"/>
+          <w:numId w:val="7"/>
+        </w:numPr>
+      </w:pPr>
+      <w:r>
+        <w:rPr>
+          <w:b/>
+          <w:bCs/>
+        </w:rPr>
+        <w:t>bounds</w:t>
+      </w:r>
+      <w:r>
+        <w:t xml:space="preserve"> = [</w:t>
+      </w:r>
+      <w:proofErr w:type="spellStart"/>
+      <w:r>
+        <w:t>xmin</w:t>
+      </w:r>
+      <w:proofErr w:type="spellEnd"/>
+      <w:r>
+        <w:t xml:space="preserve">, </w:t>
+      </w:r>
+      <w:proofErr w:type="spellStart"/>
+      <w:r>
+        <w:t>ymin</w:t>
+      </w:r>
+      <w:proofErr w:type="spellEnd"/>
+      <w:r>
+        <w:t xml:space="preserve">, </w:t>
+      </w:r>
+      <w:proofErr w:type="spellStart"/>
+      <w:r>
+        <w:t>xmax</w:t>
+      </w:r>
+      <w:proofErr w:type="spellEnd"/>
+      <w:r>
+        <w:t xml:space="preserve">, </w:t>
+      </w:r>
+      <w:proofErr w:type="spellStart"/>
+      <w:r>
+        <w:t>ymax</w:t>
+      </w:r>
+      <w:proofErr w:type="spellEnd"/>
+      <w:r>
+        <w:t>] → rettangolo di simulazione;</w:t>
+      </w:r>
+    </w:p>
+    <w:p>
+      <w:pPr>
+        <w:numPr>
+          <w:ilvl w:val="1"/>
+          <w:numId w:val="7"/>
+        </w:numPr>
+      </w:pPr>
+      <w:proofErr w:type="spellStart"/>
+      <w:r>
+        <w:rPr>
+          <w:b/>
+          <w:bCs/>
+        </w:rPr>
+        <w:t>seed</w:t>
+      </w:r>
+      <w:proofErr w:type="spellEnd"/>
+      <w:r>
+        <w:t xml:space="preserve"> (opzionale) → per rendere la simulazione </w:t>
+      </w:r>
+      <w:r>
+        <w:rPr>
+          <w:b/>
+          <w:bCs/>
+        </w:rPr>
+        <w:t>riproducibile</w:t>
+      </w:r>
+      <w:r>
+        <w:t xml:space="preserve"> quando c’è casualità (es. vento fluttuante);</w:t>
+      </w:r>
+    </w:p>
+    <w:p>
+      <w:pPr>
+        <w:numPr>
+          <w:ilvl w:val="1"/>
+          <w:numId w:val="7"/>
+        </w:numPr>
+      </w:pPr>
+      <w:proofErr w:type="spellStart"/>
+      <w:r>
+        <w:rPr>
+          <w:b/>
+          <w:bCs/>
+        </w:rPr>
+        <w:t>return_field</w:t>
+      </w:r>
+      <w:proofErr w:type="spellEnd"/>
+      <w:r>
+        <w:t xml:space="preserve"> (False di default) → se True, ti restituisce </w:t>
+      </w:r>
+      <w:r>
+        <w:rPr>
+          <w:b/>
+          <w:bCs/>
+        </w:rPr>
+        <w:t>tutta</w:t>
+      </w:r>
+      <w:r>
+        <w:t xml:space="preserve"> la matrice C(</w:t>
+      </w:r>
+      <w:proofErr w:type="spellStart"/>
+      <w:r>
+        <w:t>x,y,t</w:t>
+      </w:r>
+      <w:proofErr w:type="spellEnd"/>
+      <w:r>
+        <w:t>).</w:t>
+      </w:r>
+    </w:p>
+    <w:p>
+      <w:r>
+        <w:t xml:space="preserve">Nota: la validazione </w:t>
+      </w:r>
+      <w:proofErr w:type="spellStart"/>
+      <w:r>
+        <w:t>Pydantic</w:t>
+      </w:r>
+      <w:proofErr w:type="spellEnd"/>
+      <w:r>
+        <w:t xml:space="preserve"> ti protegge da payload sbagliati (tipi, lunghezze, </w:t>
+      </w:r>
+      <w:proofErr w:type="spellStart"/>
+      <w:r>
+        <w:t>enum</w:t>
+      </w:r>
+      <w:proofErr w:type="spellEnd"/>
+      <w:r>
+        <w:t xml:space="preserve"> invalidi, ecc.).</w:t>
+      </w:r>
+    </w:p>
+    <w:p>
+      <w:r>
+        <w:pict w14:anchorId="31B7DBDC">
+          <v:rect id="_x0000_i1086" style="width:0;height:1.5pt" o:hralign="center" o:hrstd="t" o:hr="t" fillcolor="#a0a0a0" stroked="f"/>
+        </w:pict>
+      </w:r>
+    </w:p>
+    <w:p>
+      <w:pPr>
+        <w:rPr>
+          <w:b/>
+          <w:bCs/>
+        </w:rPr>
+      </w:pPr>
+      <w:r>
+        <w:rPr>
+          <w:b/>
+          <w:bCs/>
+        </w:rPr>
+        <w:t>Cosa fa “dietro le quinte” (</w:t>
+      </w:r>
+      <w:proofErr w:type="spellStart"/>
+      <w:r>
+        <w:rPr>
+          <w:b/>
+          <w:bCs/>
+        </w:rPr>
+        <w:t>step-by-step</w:t>
+      </w:r>
+      <w:proofErr w:type="spellEnd"/>
+      <w:r>
+        <w:rPr>
+          <w:b/>
+          <w:bCs/>
+        </w:rPr>
+        <w:t>)</w:t>
+      </w:r>
+    </w:p>
+    <w:p>
+      <w:pPr>
+        <w:numPr>
+          <w:ilvl w:val="0"/>
+          <w:numId w:val="8"/>
+        </w:numPr>
+      </w:pPr>
+      <w:r>
+        <w:rPr>
+          <w:b/>
+          <w:bCs/>
+        </w:rPr>
+        <w:t xml:space="preserve">Log &amp; </w:t>
+      </w:r>
+      <w:proofErr w:type="spellStart"/>
+      <w:r>
+        <w:rPr>
+          <w:b/>
+          <w:bCs/>
+        </w:rPr>
+        <w:t>seed</w:t>
+      </w:r>
+      <w:proofErr w:type="spellEnd"/>
+      <w:r>
+        <w:br/>
+        <w:t>Appena arriva la chiamata, logga la richiesta.</w:t>
+      </w:r>
+      <w:r>
+        <w:br/>
+        <w:t xml:space="preserve">Se hai passato </w:t>
+      </w:r>
+      <w:proofErr w:type="spellStart"/>
+      <w:r>
+        <w:t>seed</w:t>
+      </w:r>
+      <w:proofErr w:type="spellEnd"/>
+      <w:r>
+        <w:t xml:space="preserve">, lo imposta (anche per eventuali parti random future) </w:t>
+      </w:r>
+      <w:r>
+        <w:rPr>
+          <w:b/>
+          <w:bCs/>
+        </w:rPr>
+        <w:t>e</w:t>
+      </w:r>
+      <w:r>
+        <w:t xml:space="preserve"> lo inoltra nel </w:t>
+      </w:r>
+      <w:proofErr w:type="spellStart"/>
+      <w:r>
+        <w:t>ModelConfig</w:t>
+      </w:r>
+      <w:proofErr w:type="spellEnd"/>
+      <w:r>
+        <w:t xml:space="preserve"> così il </w:t>
+      </w:r>
+      <w:r>
+        <w:rPr>
+          <w:b/>
+          <w:bCs/>
+        </w:rPr>
+        <w:t>motore</w:t>
+      </w:r>
+      <w:r>
+        <w:t xml:space="preserve"> usa lo stesso </w:t>
+      </w:r>
+      <w:proofErr w:type="spellStart"/>
+      <w:r>
+        <w:t>seed</w:t>
+      </w:r>
+      <w:proofErr w:type="spellEnd"/>
+      <w:r>
+        <w:t xml:space="preserve"> per il suo RNG interno.</w:t>
+      </w:r>
+    </w:p>
+    <w:p>
+      <w:pPr>
+        <w:numPr>
+          <w:ilvl w:val="0"/>
+          <w:numId w:val="8"/>
+        </w:numPr>
+      </w:pPr>
+      <w:proofErr w:type="spellStart"/>
+      <w:r>
+        <w:rPr>
+          <w:b/>
+          <w:bCs/>
+        </w:rPr>
+        <w:t>Parsing</w:t>
+      </w:r>
+      <w:proofErr w:type="spellEnd"/>
+      <w:r>
+        <w:rPr>
+          <w:b/>
+          <w:bCs/>
+        </w:rPr>
+        <w:t xml:space="preserve"> dei parametri</w:t>
+      </w:r>
+      <w:r>
+        <w:br/>
+        <w:t xml:space="preserve">Converte le stringhe del payload in </w:t>
+      </w:r>
+      <w:proofErr w:type="spellStart"/>
+      <w:r>
+        <w:rPr>
+          <w:b/>
+          <w:bCs/>
+        </w:rPr>
+        <w:t>enum</w:t>
+      </w:r>
+      <w:proofErr w:type="spellEnd"/>
+      <w:r>
+        <w:t xml:space="preserve"> interni del modello (tipo vento, stabilità, NPS, output, modello di dispersione).</w:t>
+      </w:r>
+      <w:r>
+        <w:br/>
+        <w:t>Questo evita errori del tipo “valore non previsto” e garantisce coerenza con il core.</w:t>
+      </w:r>
+    </w:p>
+    <w:p>
+      <w:pPr>
+        <w:numPr>
+          <w:ilvl w:val="0"/>
+          <w:numId w:val="8"/>
+        </w:numPr>
+      </w:pPr>
+      <w:r>
+        <w:rPr>
+          <w:b/>
+          <w:bCs/>
+        </w:rPr>
+        <w:t xml:space="preserve">Costruisce </w:t>
+      </w:r>
+      <w:proofErr w:type="spellStart"/>
+      <w:r>
+        <w:rPr>
+          <w:b/>
+          <w:bCs/>
+        </w:rPr>
+        <w:t>ModelConfig</w:t>
+      </w:r>
+      <w:proofErr w:type="spellEnd"/>
+      <w:r>
+        <w:br/>
+        <w:t xml:space="preserve">Compone l’oggetto con tutti i campi attesi dal motore (giorni, RH, </w:t>
+      </w:r>
+      <w:proofErr w:type="spellStart"/>
+      <w:r>
+        <w:t>humidify</w:t>
+      </w:r>
+      <w:proofErr w:type="spellEnd"/>
+      <w:r>
+        <w:t xml:space="preserve">, vento, stabilità, </w:t>
+      </w:r>
+      <w:proofErr w:type="spellStart"/>
+      <w:r>
+        <w:t>stacks</w:t>
+      </w:r>
+      <w:proofErr w:type="spellEnd"/>
+      <w:r>
+        <w:t xml:space="preserve">, </w:t>
+      </w:r>
+      <w:proofErr w:type="spellStart"/>
+      <w:r>
+        <w:t>grid</w:t>
+      </w:r>
+      <w:proofErr w:type="spellEnd"/>
+      <w:r>
+        <w:t>, ecc.).</w:t>
+      </w:r>
+      <w:r>
+        <w:br/>
+        <w:t xml:space="preserve">Se manca qualcosa, usa i </w:t>
+      </w:r>
+      <w:r>
+        <w:rPr>
+          <w:b/>
+          <w:bCs/>
+        </w:rPr>
+        <w:t>default sensati</w:t>
+      </w:r>
+      <w:r>
+        <w:t xml:space="preserve"> (es. </w:t>
+      </w:r>
+      <w:proofErr w:type="spellStart"/>
+      <w:r>
+        <w:t>grid_size</w:t>
+      </w:r>
+      <w:proofErr w:type="spellEnd"/>
+      <w:r>
+        <w:t>).</w:t>
+      </w:r>
+    </w:p>
+    <w:p>
+      <w:pPr>
+        <w:numPr>
+          <w:ilvl w:val="0"/>
+          <w:numId w:val="8"/>
+        </w:numPr>
+      </w:pPr>
+      <w:r>
+        <w:rPr>
+          <w:b/>
+          <w:bCs/>
+        </w:rPr>
+        <w:lastRenderedPageBreak/>
+        <w:t>Esegue la simulazione</w:t>
+      </w:r>
+      <w:r>
+        <w:br/>
+        <w:t xml:space="preserve">Chiama </w:t>
+      </w:r>
+      <w:proofErr w:type="spellStart"/>
+      <w:r>
+        <w:t>run_dispersion_model</w:t>
+      </w:r>
+      <w:proofErr w:type="spellEnd"/>
+      <w:r>
+        <w:t>(</w:t>
+      </w:r>
+      <w:proofErr w:type="spellStart"/>
+      <w:r>
+        <w:t>config</w:t>
+      </w:r>
+      <w:proofErr w:type="spellEnd"/>
+      <w:r>
+        <w:t xml:space="preserve">, bounds) del </w:t>
+      </w:r>
+      <w:r>
+        <w:rPr>
+          <w:b/>
+          <w:bCs/>
+        </w:rPr>
+        <w:t>gaussianModel.py</w:t>
+      </w:r>
+      <w:r>
+        <w:t>.</w:t>
+      </w:r>
+      <w:r>
+        <w:br/>
+        <w:t xml:space="preserve">Ottiene: </w:t>
+      </w:r>
+      <w:r>
+        <w:rPr>
+          <w:b/>
+          <w:bCs/>
+        </w:rPr>
+        <w:t>C1</w:t>
+      </w:r>
+      <w:r>
+        <w:t xml:space="preserve"> (concentrazioni 3D), gli assi </w:t>
+      </w:r>
+      <w:proofErr w:type="spellStart"/>
+      <w:r>
+        <w:rPr>
+          <w:b/>
+          <w:bCs/>
+        </w:rPr>
+        <w:t>x,y,z</w:t>
+      </w:r>
+      <w:proofErr w:type="spellEnd"/>
+      <w:r>
+        <w:t xml:space="preserve">, i </w:t>
+      </w:r>
+      <w:r>
+        <w:rPr>
+          <w:b/>
+          <w:bCs/>
+        </w:rPr>
+        <w:t>times</w:t>
+      </w:r>
+      <w:r>
+        <w:t>, i dettagli meteo (stabilità, direzione del vento), e—se in modalità PUFF—i puff.</w:t>
+      </w:r>
+    </w:p>
+    <w:p>
+      <w:pPr>
+        <w:numPr>
+          <w:ilvl w:val="0"/>
+          <w:numId w:val="8"/>
+        </w:numPr>
+      </w:pPr>
+      <w:r>
+        <w:rPr>
+          <w:b/>
+          <w:bCs/>
+        </w:rPr>
+        <w:t>Risposta “slim” per default</w:t>
+      </w:r>
+      <w:r>
+        <w:br/>
+        <w:t>Per non spedirti in rete un mattone enorme:</w:t>
+      </w:r>
+    </w:p>
+    <w:p>
+      <w:pPr>
+        <w:numPr>
+          <w:ilvl w:val="1"/>
+          <w:numId w:val="8"/>
+        </w:numPr>
+      </w:pPr>
+      <w:r>
+        <w:t xml:space="preserve">ritorna </w:t>
+      </w:r>
+      <w:r>
+        <w:rPr>
+          <w:b/>
+          <w:bCs/>
+        </w:rPr>
+        <w:t>solo metadati</w:t>
+      </w:r>
+      <w:r>
+        <w:t xml:space="preserve">: </w:t>
+      </w:r>
+      <w:proofErr w:type="spellStart"/>
+      <w:r>
+        <w:t>shape</w:t>
+      </w:r>
+      <w:proofErr w:type="spellEnd"/>
+      <w:r>
+        <w:t xml:space="preserve">, estremi degli assi, #livelli z, #tempi, etichette (stabilità/vento), </w:t>
+      </w:r>
+      <w:proofErr w:type="spellStart"/>
+      <w:r>
+        <w:rPr>
+          <w:b/>
+          <w:bCs/>
+        </w:rPr>
+        <w:t>seed</w:t>
+      </w:r>
+      <w:proofErr w:type="spellEnd"/>
+      <w:r>
+        <w:t xml:space="preserve"> usato, e </w:t>
+      </w:r>
+      <w:r>
+        <w:rPr>
+          <w:b/>
+          <w:bCs/>
+        </w:rPr>
+        <w:t>min/max</w:t>
+      </w:r>
+      <w:r>
+        <w:t xml:space="preserve"> della concentrazione;</w:t>
+      </w:r>
+    </w:p>
+    <w:p>
+      <w:pPr>
+        <w:numPr>
+          <w:ilvl w:val="1"/>
+          <w:numId w:val="8"/>
+        </w:numPr>
+      </w:pPr>
+      <w:r>
+        <w:rPr>
+          <w:b/>
+          <w:bCs/>
+        </w:rPr>
+        <w:t>solo se</w:t>
+      </w:r>
+      <w:r>
+        <w:t xml:space="preserve"> metti </w:t>
+      </w:r>
+      <w:proofErr w:type="spellStart"/>
+      <w:r>
+        <w:t>return_field</w:t>
+      </w:r>
+      <w:proofErr w:type="spellEnd"/>
+      <w:r>
+        <w:t xml:space="preserve">=True, aggiunge </w:t>
+      </w:r>
+      <w:proofErr w:type="spellStart"/>
+      <w:r>
+        <w:t>concentration</w:t>
+      </w:r>
+      <w:proofErr w:type="spellEnd"/>
+      <w:r>
+        <w:t xml:space="preserve"> = </w:t>
+      </w:r>
+      <w:r>
+        <w:rPr>
+          <w:b/>
+          <w:bCs/>
+        </w:rPr>
+        <w:t>C1</w:t>
+      </w:r>
+      <w:r>
+        <w:t xml:space="preserve"> completo in lista (potenzialmente grande).</w:t>
+      </w:r>
+    </w:p>
+    <w:p>
+      <w:pPr>
+        <w:numPr>
+          <w:ilvl w:val="0"/>
+          <w:numId w:val="8"/>
+        </w:numPr>
+      </w:pPr>
+      <w:proofErr w:type="spellStart"/>
+      <w:r>
+        <w:rPr>
+          <w:b/>
+          <w:bCs/>
+        </w:rPr>
+        <w:t>Error</w:t>
+      </w:r>
+      <w:proofErr w:type="spellEnd"/>
+      <w:r>
+        <w:rPr>
+          <w:b/>
+          <w:bCs/>
+        </w:rPr>
+        <w:t xml:space="preserve"> </w:t>
+      </w:r>
+      <w:proofErr w:type="spellStart"/>
+      <w:r>
+        <w:rPr>
+          <w:b/>
+          <w:bCs/>
+        </w:rPr>
+        <w:t>handling</w:t>
+      </w:r>
+      <w:proofErr w:type="spellEnd"/>
+      <w:r>
+        <w:rPr>
+          <w:b/>
+          <w:bCs/>
+        </w:rPr>
+        <w:t xml:space="preserve"> &amp; </w:t>
+      </w:r>
+      <w:proofErr w:type="spellStart"/>
+      <w:r>
+        <w:rPr>
+          <w:b/>
+          <w:bCs/>
+        </w:rPr>
+        <w:t>logging</w:t>
+      </w:r>
+      <w:proofErr w:type="spellEnd"/>
+      <w:r>
+        <w:br/>
+        <w:t>Se qualcosa va storto, logga lo stack trace e alza l’eccezione (così il client riceve l’errore e puoi debuggare).</w:t>
+      </w:r>
+    </w:p>
+    <w:p/>
+    <w:p>
+      <w:r>
+        <w:br w:type="page"/>
+      </w:r>
+    </w:p>
+    <w:p>
+      <w:pPr>
+        <w:rPr>
+          <w:b/>
+          <w:bCs/>
+          <w:sz w:val="28"/>
+          <w:szCs w:val="28"/>
+        </w:rPr>
+      </w:pPr>
+      <w:r>
+        <w:rPr>
+          <w:b/>
+          <w:bCs/>
+          <w:sz w:val="28"/>
+          <w:szCs w:val="28"/>
+        </w:rPr>
+        <w:lastRenderedPageBreak/>
+        <w:t>gaussianPuff/</w:t>
+      </w:r>
+      <w:r>
+        <w:rPr>
+          <w:b/>
+          <w:bCs/>
+          <w:sz w:val="28"/>
+          <w:szCs w:val="28"/>
+        </w:rPr>
+        <w:t>gaussianFunction.py</w:t>
+      </w:r>
+    </w:p>
+    <w:p>
+      <w:pPr>
+        <w:rPr>
+          <w:b/>
+          <w:bCs/>
+        </w:rPr>
+      </w:pPr>
+      <w:r>
+        <w:rPr>
+          <w:b/>
+          <w:bCs/>
+        </w:rPr>
+        <w:t>A cosa serve (in parole semplici)</w:t>
+      </w:r>
+    </w:p>
+    <w:p>
+      <w:r>
+        <w:t xml:space="preserve">Questo file contiene </w:t>
+      </w:r>
+      <w:r>
+        <w:rPr>
+          <w:b/>
+          <w:bCs/>
+        </w:rPr>
+        <w:t>le formule fisiche</w:t>
+      </w:r>
+      <w:r>
+        <w:t xml:space="preserve"> che trasformano i parametri della scena (sorgente, vento, stabilità dell’atmosfera, tempo) in </w:t>
+      </w:r>
+      <w:r>
+        <w:rPr>
+          <w:b/>
+          <w:bCs/>
+        </w:rPr>
+        <w:t>concentrazioni nello spazio</w:t>
+      </w:r>
+      <w:r>
+        <w:t xml:space="preserve">. In pratica è il “cuore matematico” che, dato </w:t>
+      </w:r>
+      <w:r>
+        <w:rPr>
+          <w:b/>
+          <w:bCs/>
+        </w:rPr>
+        <w:t>dove</w:t>
+      </w:r>
+      <w:r>
+        <w:t xml:space="preserve"> sei, </w:t>
+      </w:r>
+      <w:r>
+        <w:rPr>
+          <w:b/>
+          <w:bCs/>
+        </w:rPr>
+        <w:t>quando</w:t>
+      </w:r>
+      <w:r>
+        <w:t xml:space="preserve"> osservi e </w:t>
+      </w:r>
+      <w:r>
+        <w:rPr>
+          <w:b/>
+          <w:bCs/>
+        </w:rPr>
+        <w:t>com’è</w:t>
+      </w:r>
+      <w:r>
+        <w:t xml:space="preserve"> l’atmosfera, ti dice </w:t>
+      </w:r>
+      <w:r>
+        <w:rPr>
+          <w:b/>
+          <w:bCs/>
+        </w:rPr>
+        <w:t>quanta sostanza</w:t>
+      </w:r>
+      <w:r>
+        <w:t xml:space="preserve"> c’è lì in quel momento. </w:t>
+      </w:r>
+    </w:p>
+    <w:p>
+      <w:r>
+        <w:t>Più precisamente:</w:t>
+      </w:r>
+    </w:p>
+    <w:p>
+      <w:pPr>
+        <w:numPr>
+          <w:ilvl w:val="0"/>
+          <w:numId w:val="10"/>
+        </w:numPr>
+      </w:pPr>
+      <w:r>
+        <w:t xml:space="preserve">prende la </w:t>
+      </w:r>
+      <w:r>
+        <w:rPr>
+          <w:b/>
+          <w:bCs/>
+        </w:rPr>
+        <w:t>posizione della sorgente</w:t>
+      </w:r>
+      <w:r>
+        <w:t xml:space="preserve"> e quella del </w:t>
+      </w:r>
+      <w:r>
+        <w:rPr>
+          <w:b/>
+          <w:bCs/>
+        </w:rPr>
+        <w:t>punto di osservazione</w:t>
+      </w:r>
+      <w:r>
+        <w:t>,</w:t>
+      </w:r>
+    </w:p>
+    <w:p>
+      <w:pPr>
+        <w:numPr>
+          <w:ilvl w:val="0"/>
+          <w:numId w:val="10"/>
+        </w:numPr>
+      </w:pPr>
+      <w:r>
+        <w:t xml:space="preserve">calcola </w:t>
+      </w:r>
+      <w:r>
+        <w:rPr>
+          <w:b/>
+          <w:bCs/>
+        </w:rPr>
+        <w:t>quanto vento e turbolenza</w:t>
+      </w:r>
+      <w:r>
+        <w:t xml:space="preserve"> agiscono tra i due,</w:t>
+      </w:r>
+    </w:p>
+    <w:p>
+      <w:pPr>
+        <w:numPr>
+          <w:ilvl w:val="0"/>
+          <w:numId w:val="10"/>
+        </w:numPr>
+      </w:pPr>
+      <w:r>
+        <w:t xml:space="preserve">e restituisce </w:t>
+      </w:r>
+      <w:r>
+        <w:rPr>
+          <w:b/>
+          <w:bCs/>
+        </w:rPr>
+        <w:t>quanta sostanza arriva lì</w:t>
+      </w:r>
+      <w:r>
+        <w:t xml:space="preserve"> (cioè la concentrazione prevista).</w:t>
+      </w:r>
+    </w:p>
+    <w:p>
+      <w:r>
+        <w:t xml:space="preserve">In termini fisici è proprio il “motore matematico della dispersione”, cioè quello che trasforma tutti i parametri ambientali in </w:t>
+      </w:r>
+      <w:r>
+        <w:rPr>
+          <w:b/>
+          <w:bCs/>
+        </w:rPr>
+        <w:t>una mappa di concentrazione</w:t>
+      </w:r>
+      <w:r>
+        <w:t>.</w:t>
+      </w:r>
+    </w:p>
+    <w:p>
+      <w:r>
+        <w:t>Lavora con due scenari classici della dispersione:</w:t>
+      </w:r>
+    </w:p>
+    <w:p>
+      <w:pPr>
+        <w:numPr>
+          <w:ilvl w:val="0"/>
+          <w:numId w:val="9"/>
+        </w:numPr>
+      </w:pPr>
+      <w:r>
+        <w:rPr>
+          <w:b/>
+          <w:bCs/>
+        </w:rPr>
+        <w:t>Pennacchio continuo (</w:t>
+      </w:r>
+      <w:proofErr w:type="spellStart"/>
+      <w:r>
+        <w:rPr>
+          <w:b/>
+          <w:bCs/>
+        </w:rPr>
+        <w:t>plume</w:t>
+      </w:r>
+      <w:proofErr w:type="spellEnd"/>
+      <w:r>
+        <w:rPr>
+          <w:b/>
+          <w:bCs/>
+        </w:rPr>
+        <w:t>)</w:t>
+      </w:r>
+      <w:r>
+        <w:br/>
+        <w:t>Pensa a un camino che emette in modo costante. Il codice:</w:t>
+      </w:r>
+    </w:p>
+    <w:p>
+      <w:pPr>
+        <w:numPr>
+          <w:ilvl w:val="1"/>
+          <w:numId w:val="9"/>
+        </w:numPr>
+      </w:pPr>
+      <w:r>
+        <w:t xml:space="preserve">orienta la mappa rispetto al </w:t>
+      </w:r>
+      <w:r>
+        <w:rPr>
+          <w:b/>
+          <w:bCs/>
+        </w:rPr>
+        <w:t>vento</w:t>
+      </w:r>
+      <w:r>
+        <w:t xml:space="preserve"> (capisce cos’è “sottovento” e “trasverso al vento”);</w:t>
+      </w:r>
+    </w:p>
+    <w:p>
+      <w:pPr>
+        <w:numPr>
+          <w:ilvl w:val="1"/>
+          <w:numId w:val="9"/>
+        </w:numPr>
+      </w:pPr>
+      <w:r>
+        <w:t xml:space="preserve">calcola </w:t>
+      </w:r>
+      <w:r>
+        <w:rPr>
+          <w:b/>
+          <w:bCs/>
+        </w:rPr>
+        <w:t>quanto si allarga</w:t>
+      </w:r>
+      <w:r>
+        <w:t xml:space="preserve"> la nuvola in orizzontale e in verticale in base alla </w:t>
+      </w:r>
+      <w:r>
+        <w:rPr>
+          <w:b/>
+          <w:bCs/>
+        </w:rPr>
+        <w:t>stabilità atmosferica</w:t>
+      </w:r>
+      <w:r>
+        <w:t xml:space="preserve"> e alla distanza dalla sorgente;</w:t>
+      </w:r>
+    </w:p>
+    <w:p>
+      <w:pPr>
+        <w:numPr>
+          <w:ilvl w:val="1"/>
+          <w:numId w:val="9"/>
+        </w:numPr>
+      </w:pPr>
+      <w:r>
+        <w:t>considera anche l’</w:t>
+      </w:r>
+      <w:r>
+        <w:rPr>
+          <w:b/>
+          <w:bCs/>
+        </w:rPr>
+        <w:t>immagine riflessa</w:t>
+      </w:r>
+      <w:r>
+        <w:t xml:space="preserve"> sotto il suolo (il trucco matematico standard che simula la riflessione al terreno), così la somma di due campane verticali riproduce la concentrazione reale vicino al suolo;</w:t>
+      </w:r>
+    </w:p>
+    <w:p>
+      <w:pPr>
+        <w:numPr>
+          <w:ilvl w:val="1"/>
+          <w:numId w:val="9"/>
+        </w:numPr>
+      </w:pPr>
+      <w:r>
+        <w:t xml:space="preserve">restituisce la </w:t>
+      </w:r>
+      <w:r>
+        <w:rPr>
+          <w:b/>
+          <w:bCs/>
+        </w:rPr>
+        <w:t>mappa 2D</w:t>
+      </w:r>
+      <w:r>
+        <w:t xml:space="preserve"> della concentrazione per quel livello di quota e istante. </w:t>
+      </w:r>
+    </w:p>
+    <w:p>
+      <w:pPr>
+        <w:numPr>
+          <w:ilvl w:val="0"/>
+          <w:numId w:val="9"/>
+        </w:numPr>
+      </w:pPr>
+      <w:r>
+        <w:rPr>
+          <w:b/>
+          <w:bCs/>
+        </w:rPr>
+        <w:t>Sbuffo impulsivo (puff)</w:t>
+      </w:r>
+      <w:r>
+        <w:br/>
+        <w:t>Pensa a “palloncini” di gas rilasciati a intervalli. Per ciascun palloncino:</w:t>
+      </w:r>
+    </w:p>
+    <w:p>
+      <w:pPr>
+        <w:numPr>
+          <w:ilvl w:val="1"/>
+          <w:numId w:val="9"/>
+        </w:numPr>
+      </w:pPr>
+      <w:r>
+        <w:t xml:space="preserve">usa il </w:t>
+      </w:r>
+      <w:r>
+        <w:rPr>
+          <w:b/>
+          <w:bCs/>
+        </w:rPr>
+        <w:t>tempo trascorso</w:t>
+      </w:r>
+      <w:r>
+        <w:t xml:space="preserve"> e la </w:t>
+      </w:r>
+      <w:r>
+        <w:rPr>
+          <w:b/>
+          <w:bCs/>
+        </w:rPr>
+        <w:t>velocità del vento</w:t>
+      </w:r>
+      <w:r>
+        <w:t xml:space="preserve"> per stimare quanto si è </w:t>
+      </w:r>
+      <w:r>
+        <w:rPr>
+          <w:b/>
+          <w:bCs/>
+        </w:rPr>
+        <w:t>allargato</w:t>
+      </w:r>
+      <w:r>
+        <w:t xml:space="preserve"> (più passa il tempo, più il “puff” si allarga);</w:t>
+      </w:r>
+    </w:p>
+    <w:p>
+      <w:pPr>
+        <w:numPr>
+          <w:ilvl w:val="1"/>
+          <w:numId w:val="9"/>
+        </w:numPr>
+      </w:pPr>
+      <w:r>
+        <w:t xml:space="preserve">misura la distanza del punto di interesse dal </w:t>
+      </w:r>
+      <w:r>
+        <w:rPr>
+          <w:b/>
+          <w:bCs/>
+        </w:rPr>
+        <w:t>centro del palloncino</w:t>
+      </w:r>
+      <w:r>
+        <w:t xml:space="preserve"> e applica la classica </w:t>
+      </w:r>
+      <w:r>
+        <w:rPr>
+          <w:b/>
+          <w:bCs/>
+        </w:rPr>
+        <w:t>campana 3D</w:t>
+      </w:r>
+      <w:r>
+        <w:t xml:space="preserve"> (con il termine di riflessione al suolo);</w:t>
+      </w:r>
+    </w:p>
+    <w:p>
+      <w:pPr>
+        <w:numPr>
+          <w:ilvl w:val="1"/>
+          <w:numId w:val="9"/>
+        </w:numPr>
+      </w:pPr>
+      <w:r>
+        <w:t xml:space="preserve">restituisce la concentrazione prodotta da </w:t>
+      </w:r>
+      <w:r>
+        <w:rPr>
+          <w:b/>
+          <w:bCs/>
+        </w:rPr>
+        <w:t>quel</w:t>
+      </w:r>
+      <w:r>
+        <w:t xml:space="preserve"> palloncino in </w:t>
+      </w:r>
+      <w:r>
+        <w:rPr>
+          <w:b/>
+          <w:bCs/>
+        </w:rPr>
+        <w:t>quel</w:t>
+      </w:r>
+      <w:r>
+        <w:t xml:space="preserve"> punto e </w:t>
+      </w:r>
+      <w:r>
+        <w:rPr>
+          <w:b/>
+          <w:bCs/>
+        </w:rPr>
+        <w:t>in quell’istante</w:t>
+      </w:r>
+      <w:r>
+        <w:t xml:space="preserve"> (poi il modello più alto livello somma i contributi di tutti i puff attivi). </w:t>
+      </w:r>
+    </w:p>
+    <w:p>
+      <w:r>
+        <w:t xml:space="preserve">Elemento chiave in entrambi i casi è il calcolo delle </w:t>
+      </w:r>
+      <w:r>
+        <w:rPr>
+          <w:b/>
+          <w:bCs/>
+        </w:rPr>
+        <w:t>ampiezze (sigma)</w:t>
+      </w:r>
+      <w:r>
+        <w:t xml:space="preserve"> della campana, che dipendono dalla </w:t>
+      </w:r>
+      <w:r>
+        <w:rPr>
+          <w:b/>
+          <w:bCs/>
+        </w:rPr>
+        <w:t>stabilità</w:t>
+      </w:r>
+      <w:r>
+        <w:t xml:space="preserve"> e dalla </w:t>
+      </w:r>
+      <w:r>
+        <w:rPr>
+          <w:b/>
+          <w:bCs/>
+        </w:rPr>
+        <w:t>distanza/tempo</w:t>
+      </w:r>
+      <w:r>
+        <w:t xml:space="preserve">: atmosfera più “ferma” </w:t>
+      </w:r>
+      <w:r>
+        <w:rPr>
+          <w:rFonts w:ascii="Cambria Math" w:hAnsi="Cambria Math" w:cs="Cambria Math"/>
+        </w:rPr>
+        <w:t>⇒</w:t>
+      </w:r>
+      <w:r>
+        <w:t xml:space="preserve"> la nuvola resta stretta e alta concentrazione; atmosfera pi</w:t>
+      </w:r>
+      <w:r>
+        <w:rPr>
+          <w:rFonts w:ascii="Aptos" w:hAnsi="Aptos" w:cs="Aptos"/>
+        </w:rPr>
+        <w:t>ù</w:t>
+      </w:r>
+      <w:r>
+        <w:t xml:space="preserve"> </w:t>
+      </w:r>
+      <w:r>
+        <w:rPr>
+          <w:rFonts w:ascii="Aptos" w:hAnsi="Aptos" w:cs="Aptos"/>
+        </w:rPr>
+        <w:t>“</w:t>
+      </w:r>
+      <w:r>
+        <w:t>turbolenta</w:t>
+      </w:r>
+      <w:r>
+        <w:rPr>
+          <w:rFonts w:ascii="Aptos" w:hAnsi="Aptos" w:cs="Aptos"/>
+        </w:rPr>
+        <w:t>”</w:t>
+      </w:r>
+      <w:r>
+        <w:t xml:space="preserve"> </w:t>
+      </w:r>
+      <w:r>
+        <w:rPr>
+          <w:rFonts w:ascii="Cambria Math" w:hAnsi="Cambria Math" w:cs="Cambria Math"/>
+        </w:rPr>
+        <w:t>⇒</w:t>
+      </w:r>
+      <w:r>
+        <w:t xml:space="preserve"> la nuvola si allarga e la concentrazione si diluisce. Queste </w:t>
+      </w:r>
+      <w:r>
+        <w:rPr>
+          <w:rFonts w:ascii="Aptos" w:hAnsi="Aptos" w:cs="Aptos"/>
+        </w:rPr>
+        <w:t>“</w:t>
+      </w:r>
+      <w:r>
+        <w:t>sigma</w:t>
+      </w:r>
+      <w:r>
+        <w:rPr>
+          <w:rFonts w:ascii="Aptos" w:hAnsi="Aptos" w:cs="Aptos"/>
+        </w:rPr>
+        <w:t>”</w:t>
+      </w:r>
+      <w:r>
+        <w:t xml:space="preserve"> arrivano da una routine dedicata richiamata qui dentro. </w:t>
+      </w:r>
+    </w:p>
+    <w:p/>
+    <w:p>
+      <w:r>
+        <w:br w:type="page"/>
+      </w:r>
+    </w:p>
+    <w:p>
+      <w:pPr>
+        <w:rPr>
+          <w:b/>
+          <w:bCs/>
+          <w:sz w:val="28"/>
+          <w:szCs w:val="28"/>
+        </w:rPr>
+      </w:pPr>
+      <w:r>
+        <w:rPr>
+          <w:b/>
+          <w:bCs/>
+          <w:sz w:val="28"/>
+          <w:szCs w:val="28"/>
+        </w:rPr>
+        <w:lastRenderedPageBreak/>
+        <w:t>gaussianPuff/</w:t>
+      </w:r>
+      <w:r>
+        <w:rPr>
+          <w:b/>
+          <w:bCs/>
+          <w:sz w:val="28"/>
+          <w:szCs w:val="28"/>
+        </w:rPr>
+        <w:t>sigmaCalculation</w:t>
+      </w:r>
+      <w:r>
+        <w:rPr>
+          <w:b/>
+          <w:bCs/>
+          <w:sz w:val="28"/>
+          <w:szCs w:val="28"/>
+        </w:rPr>
+        <w:t>.py</w:t>
+      </w:r>
+    </w:p>
+    <w:p>
+      <w:r>
+        <w:t>“Data la distanza dalla sorgente e quanto l’atmosfera è stabile, quanto si è già allargata la nube?”</w:t>
+      </w:r>
+    </w:p>
+    <w:p>
+      <w:r>
+        <w:t>In pratica:</w:t>
+      </w:r>
+    </w:p>
+    <w:p>
+      <w:pPr>
+        <w:numPr>
+          <w:ilvl w:val="0"/>
+          <w:numId w:val="15"/>
+        </w:numPr>
+      </w:pPr>
+      <w:r>
+        <w:t>riceve dal motore (</w:t>
+      </w:r>
+      <w:proofErr w:type="spellStart"/>
+      <w:r>
+        <w:t>gaussianModel</w:t>
+      </w:r>
+      <w:proofErr w:type="spellEnd"/>
+      <w:r>
+        <w:t xml:space="preserve">) la </w:t>
+      </w:r>
+      <w:r>
+        <w:rPr>
+          <w:b/>
+          <w:bCs/>
+        </w:rPr>
+        <w:t>classe di stabilità</w:t>
+      </w:r>
+      <w:r>
+        <w:t xml:space="preserve"> (1–6) e le </w:t>
+      </w:r>
+      <w:r>
+        <w:rPr>
+          <w:b/>
+          <w:bCs/>
+        </w:rPr>
+        <w:t>distanze sottovento</w:t>
+      </w:r>
+      <w:r>
+        <w:t>,</w:t>
+      </w:r>
+    </w:p>
+    <w:p>
+      <w:pPr>
+        <w:numPr>
+          <w:ilvl w:val="0"/>
+          <w:numId w:val="15"/>
+        </w:numPr>
+      </w:pPr>
+      <w:r>
+        <w:t xml:space="preserve">usa formule empiriche (tabellate in letteratura) per restituire </w:t>
+      </w:r>
+      <w:proofErr w:type="spellStart"/>
+      <w:r>
+        <w:rPr>
+          <w:b/>
+          <w:bCs/>
+        </w:rPr>
+        <w:t>σ_y</w:t>
+      </w:r>
+      <w:proofErr w:type="spellEnd"/>
+      <w:r>
+        <w:rPr>
+          <w:b/>
+          <w:bCs/>
+        </w:rPr>
+        <w:t xml:space="preserve"> e </w:t>
+      </w:r>
+      <w:proofErr w:type="spellStart"/>
+      <w:r>
+        <w:rPr>
+          <w:b/>
+          <w:bCs/>
+        </w:rPr>
+        <w:t>σ_z</w:t>
+      </w:r>
+      <w:proofErr w:type="spellEnd"/>
+      <w:r>
+        <w:t>,</w:t>
+      </w:r>
+    </w:p>
+    <w:p>
+      <w:pPr>
+        <w:numPr>
+          <w:ilvl w:val="0"/>
+          <w:numId w:val="15"/>
+        </w:numPr>
+      </w:pPr>
+      <w:r>
+        <w:t xml:space="preserve">poi il resto del modello (in gaussianFunction.py) li usa per calcolare le </w:t>
+      </w:r>
+      <w:r>
+        <w:rPr>
+          <w:b/>
+          <w:bCs/>
+        </w:rPr>
+        <w:t>concentrazioni</w:t>
+      </w:r>
+      <w:r>
+        <w:t xml:space="preserve"> reali.</w:t>
+      </w:r>
+    </w:p>
+    <w:p>
+      <w:r>
+        <w:rPr>
+          <w:rFonts w:ascii="Segoe UI Emoji" w:hAnsi="Segoe UI Emoji" w:cs="Segoe UI Emoji"/>
+        </w:rPr>
+        <w:t>💡</w:t>
+      </w:r>
+      <w:r>
+        <w:t xml:space="preserve"> Puoi pensarlo così:</w:t>
+      </w:r>
+    </w:p>
+    <w:p>
+      <w:pPr>
+        <w:numPr>
+          <w:ilvl w:val="0"/>
+          <w:numId w:val="16"/>
+        </w:numPr>
+      </w:pPr>
+      <w:r>
+        <w:t xml:space="preserve">sigmaCalculation.py → calcola </w:t>
+      </w:r>
+      <w:r>
+        <w:rPr>
+          <w:b/>
+          <w:bCs/>
+        </w:rPr>
+        <w:t>la forma della campana</w:t>
+      </w:r>
+      <w:r>
+        <w:t xml:space="preserve"> (quanto è larga e alta);</w:t>
+      </w:r>
+    </w:p>
+    <w:p>
+      <w:pPr>
+        <w:numPr>
+          <w:ilvl w:val="0"/>
+          <w:numId w:val="16"/>
+        </w:numPr>
+      </w:pPr>
+      <w:r>
+        <w:t xml:space="preserve">gaussianFunction.py → applica quella forma per capire </w:t>
+      </w:r>
+      <w:r>
+        <w:rPr>
+          <w:b/>
+          <w:bCs/>
+        </w:rPr>
+        <w:t>dove e quanta sostanza c’è</w:t>
+      </w:r>
+      <w:r>
+        <w:t>.</w:t>
+      </w:r>
+    </w:p>
+    <w:p/>
+    <w:p>
+      <w:r>
+        <w:t>Quando disegni una “campana gaussiana” della nuvola (</w:t>
+      </w:r>
+      <w:proofErr w:type="spellStart"/>
+      <w:r>
+        <w:t>plume</w:t>
+      </w:r>
+      <w:proofErr w:type="spellEnd"/>
+      <w:r>
+        <w:t>/puff), ti servono due numeri fondamentali:</w:t>
+      </w:r>
+    </w:p>
+    <w:p>
+      <w:pPr>
+        <w:numPr>
+          <w:ilvl w:val="0"/>
+          <w:numId w:val="11"/>
+        </w:numPr>
+      </w:pPr>
+      <w:proofErr w:type="spellStart"/>
+      <w:r>
+        <w:rPr>
+          <w:b/>
+          <w:bCs/>
+        </w:rPr>
+        <w:t>σ_y</w:t>
+      </w:r>
+      <w:proofErr w:type="spellEnd"/>
+      <w:r>
+        <w:t xml:space="preserve">: quanto si allarga la nuvola </w:t>
+      </w:r>
+      <w:r>
+        <w:rPr>
+          <w:b/>
+          <w:bCs/>
+        </w:rPr>
+        <w:t>in orizzontale</w:t>
+      </w:r>
+      <w:r>
+        <w:t xml:space="preserve"> (trasverso al vento);</w:t>
+      </w:r>
+    </w:p>
+    <w:p>
+      <w:pPr>
+        <w:numPr>
+          <w:ilvl w:val="0"/>
+          <w:numId w:val="11"/>
+        </w:numPr>
+      </w:pPr>
+      <w:proofErr w:type="spellStart"/>
+      <w:r>
+        <w:rPr>
+          <w:b/>
+          <w:bCs/>
+        </w:rPr>
+        <w:t>σ_z</w:t>
+      </w:r>
+      <w:proofErr w:type="spellEnd"/>
+      <w:r>
+        <w:t xml:space="preserve">: quanto si allarga la nuvola </w:t>
+      </w:r>
+      <w:r>
+        <w:rPr>
+          <w:b/>
+          <w:bCs/>
+        </w:rPr>
+        <w:t>in verticale</w:t>
+      </w:r>
+      <w:r>
+        <w:t>.</w:t>
+      </w:r>
+    </w:p>
+    <w:p>
+      <w:r>
+        <w:t xml:space="preserve">Questi due “sigma” dicono </w:t>
+      </w:r>
+      <w:r>
+        <w:rPr>
+          <w:b/>
+          <w:bCs/>
+        </w:rPr>
+        <w:t>quanto è larga</w:t>
+      </w:r>
+      <w:r>
+        <w:t xml:space="preserve"> e </w:t>
+      </w:r>
+      <w:r>
+        <w:rPr>
+          <w:b/>
+          <w:bCs/>
+        </w:rPr>
+        <w:t>quanto è alta</w:t>
+      </w:r>
+      <w:r>
+        <w:t xml:space="preserve"> (o spessa) la nuvola a una certa distanza dalla sorgente.</w:t>
+      </w:r>
+      <w:r>
+        <w:br/>
+        <w:t>Più sono grandi, più la concentrazione si spalma e diminuisce.</w:t>
+      </w:r>
+    </w:p>
+    <w:p>
+      <w:r>
+        <w:rPr>
+          <w:b/>
+          <w:bCs/>
+        </w:rPr>
+        <w:t>sigmaCalculation.py</w:t>
+      </w:r>
+      <w:r>
+        <w:t xml:space="preserve"> fa proprio questo: dati</w:t>
+      </w:r>
+    </w:p>
+    <w:p>
+      <w:pPr>
+        <w:numPr>
+          <w:ilvl w:val="0"/>
+          <w:numId w:val="12"/>
+        </w:numPr>
+      </w:pPr>
+      <w:r>
+        <w:t xml:space="preserve">la </w:t>
+      </w:r>
+      <w:r>
+        <w:rPr>
+          <w:b/>
+          <w:bCs/>
+        </w:rPr>
+        <w:t>classe di stabilità atmosferica</w:t>
+      </w:r>
+      <w:r>
+        <w:t xml:space="preserve"> (da molto instabile a molto stabile) e</w:t>
+      </w:r>
+    </w:p>
+    <w:p>
+      <w:pPr>
+        <w:numPr>
+          <w:ilvl w:val="0"/>
+          <w:numId w:val="12"/>
+        </w:numPr>
+      </w:pPr>
+      <w:r>
+        <w:t xml:space="preserve">la </w:t>
+      </w:r>
+      <w:r>
+        <w:rPr>
+          <w:b/>
+          <w:bCs/>
+        </w:rPr>
+        <w:t>distanza sottovento</w:t>
+      </w:r>
+      <w:r>
+        <w:t xml:space="preserve"> dalla sorgente (x),</w:t>
+      </w:r>
+    </w:p>
+    <w:p>
+      <w:r>
+        <w:t xml:space="preserve">calcola i valori di </w:t>
+      </w:r>
+      <w:proofErr w:type="spellStart"/>
+      <w:r>
+        <w:rPr>
+          <w:b/>
+          <w:bCs/>
+        </w:rPr>
+        <w:t>σ_y</w:t>
+      </w:r>
+      <w:proofErr w:type="spellEnd"/>
+      <w:r>
+        <w:t xml:space="preserve"> e </w:t>
+      </w:r>
+      <w:proofErr w:type="spellStart"/>
+      <w:r>
+        <w:rPr>
+          <w:b/>
+          <w:bCs/>
+        </w:rPr>
+        <w:t>σ_z</w:t>
+      </w:r>
+      <w:proofErr w:type="spellEnd"/>
+      <w:r>
+        <w:t xml:space="preserve"> da usare nelle formule della dispersione.</w:t>
+      </w:r>
+    </w:p>
+    <w:p>
+      <w:r>
+        <w:pict w14:anchorId="6487C3C4">
+          <v:rect id="_x0000_i1101" style="width:0;height:1.5pt" o:hralign="center" o:hrstd="t" o:hr="t" fillcolor="#a0a0a0" stroked="f"/>
+        </w:pict>
+      </w:r>
+    </w:p>
+    <w:p>
+      <w:pPr>
+        <w:rPr>
+          <w:b/>
+          <w:bCs/>
+        </w:rPr>
+      </w:pPr>
+      <w:r>
+        <w:rPr>
+          <w:b/>
+          <w:bCs/>
+        </w:rPr>
+        <w:t>Come ragiona (</w:t>
+      </w:r>
+      <w:proofErr w:type="spellStart"/>
+      <w:r>
+        <w:rPr>
+          <w:b/>
+          <w:bCs/>
+        </w:rPr>
+        <w:t>step-by-step</w:t>
+      </w:r>
+      <w:proofErr w:type="spellEnd"/>
+      <w:r>
+        <w:rPr>
+          <w:b/>
+          <w:bCs/>
+        </w:rPr>
+        <w:t>)</w:t>
+      </w:r>
+    </w:p>
+    <w:p>
+      <w:pPr>
+        <w:numPr>
+          <w:ilvl w:val="0"/>
+          <w:numId w:val="13"/>
+        </w:numPr>
+      </w:pPr>
+      <w:r>
+        <w:rPr>
+          <w:b/>
+          <w:bCs/>
+        </w:rPr>
+        <w:t>Prende la distanza</w:t>
+      </w:r>
+      <w:r>
+        <w:t xml:space="preserve"> x (in metri) e ne usa il valore assoluto (la dispersione dipende da “quanto sei lontano”, non dal segno).</w:t>
+      </w:r>
+    </w:p>
+    <w:p>
+      <w:pPr>
+        <w:numPr>
+          <w:ilvl w:val="0"/>
+          <w:numId w:val="13"/>
+        </w:numPr>
+      </w:pPr>
+      <w:r>
+        <w:rPr>
+          <w:b/>
+          <w:bCs/>
+        </w:rPr>
+        <w:t>Sceglie i coefficienti</w:t>
+      </w:r>
+      <w:r>
+        <w:t xml:space="preserve"> in base alla </w:t>
+      </w:r>
+      <w:r>
+        <w:rPr>
+          <w:b/>
+          <w:bCs/>
+        </w:rPr>
+        <w:t>stabilità</w:t>
+      </w:r>
+      <w:r>
+        <w:t>:</w:t>
+      </w:r>
+    </w:p>
+    <w:p>
+      <w:pPr>
+        <w:numPr>
+          <w:ilvl w:val="1"/>
+          <w:numId w:val="13"/>
+        </w:numPr>
+      </w:pPr>
+      <w:r>
+        <w:t>La stabilità è una categoria (numeri 1→6: molto instabile → molto stabile).</w:t>
+      </w:r>
+    </w:p>
+    <w:p>
+      <w:pPr>
+        <w:numPr>
+          <w:ilvl w:val="1"/>
+          <w:numId w:val="13"/>
+        </w:numPr>
+      </w:pPr>
+      <w:r>
+        <w:t xml:space="preserve">Per ogni categoria, ci sono </w:t>
+      </w:r>
+      <w:r>
+        <w:rPr>
+          <w:b/>
+          <w:bCs/>
+        </w:rPr>
+        <w:t>coefficienti tabulati</w:t>
+      </w:r>
+      <w:r>
+        <w:t xml:space="preserve"> (a, b per </w:t>
+      </w:r>
+      <w:proofErr w:type="spellStart"/>
+      <w:r>
+        <w:t>σ_z</w:t>
+      </w:r>
+      <w:proofErr w:type="spellEnd"/>
+      <w:r>
+        <w:t xml:space="preserve">; c, d per </w:t>
+      </w:r>
+      <w:proofErr w:type="spellStart"/>
+      <w:r>
+        <w:t>σ_y</w:t>
+      </w:r>
+      <w:proofErr w:type="spellEnd"/>
+      <w:r>
+        <w:t>).</w:t>
+      </w:r>
+    </w:p>
+    <w:p>
+      <w:pPr>
+        <w:numPr>
+          <w:ilvl w:val="1"/>
+          <w:numId w:val="13"/>
+        </w:numPr>
+      </w:pPr>
+      <w:r>
+        <w:t xml:space="preserve">In alcune categorie (es. molto instabile o neutrale) i coefficienti </w:t>
+      </w:r>
+      <w:r>
+        <w:rPr>
+          <w:b/>
+          <w:bCs/>
+        </w:rPr>
+        <w:t>cambiano</w:t>
+      </w:r>
+      <w:r>
+        <w:t xml:space="preserve"> a tratti in funzione della distanza (spezzate per range di x). Questo rispecchia le tabelle empiriche usate nei modelli classici (tipo </w:t>
+      </w:r>
+      <w:proofErr w:type="spellStart"/>
+      <w:r>
+        <w:t>Pasquill</w:t>
+      </w:r>
+      <w:proofErr w:type="spellEnd"/>
+      <w:r>
+        <w:t>–Gifford).</w:t>
+      </w:r>
+    </w:p>
+    <w:p>
+      <w:pPr>
+        <w:numPr>
+          <w:ilvl w:val="0"/>
+          <w:numId w:val="13"/>
+        </w:numPr>
+      </w:pPr>
+      <w:r>
+        <w:rPr>
+          <w:b/>
+          <w:bCs/>
+        </w:rPr>
+        <w:t xml:space="preserve">Calcola </w:t>
+      </w:r>
+      <w:proofErr w:type="spellStart"/>
+      <w:r>
+        <w:rPr>
+          <w:b/>
+          <w:bCs/>
+        </w:rPr>
+        <w:t>σ_z</w:t>
+      </w:r>
+      <w:proofErr w:type="spellEnd"/>
+      <w:r>
+        <w:rPr>
+          <w:b/>
+          <w:bCs/>
+        </w:rPr>
+        <w:t xml:space="preserve"> (verticale)</w:t>
+      </w:r>
+      <w:r>
+        <w:t xml:space="preserve"> con una legge di potenza:</w:t>
+      </w:r>
+    </w:p>
+    <w:p>
+      <m:oMathPara>
+        <m:oMath>
+          <m:sSub>
+            <m:sSubPr>
+              <m:ctrlPr>
+                <w:rPr>
+                  <w:rFonts w:ascii="Cambria Math" w:hAnsi="Cambria Math"/>
+                </w:rPr>
+              </m:ctrlPr>
+            </m:sSubPr>
+            <m:e>
+              <m:r>
+                <w:rPr>
+                  <w:rFonts w:ascii="Cambria Math" w:hAnsi="Cambria Math"/>
+                </w:rPr>
+                <m:t>σ</m:t>
+              </m:r>
+            </m:e>
+            <m:sub>
+              <m:r>
+                <w:rPr>
+                  <w:rFonts w:ascii="Cambria Math" w:hAnsi="Cambria Math"/>
+                </w:rPr>
+                <m:t>z</m:t>
+              </m:r>
+            </m:sub>
+          </m:sSub>
+          <m:r>
+            <w:rPr>
+              <w:rFonts w:ascii="Cambria Math" w:hAnsi="Cambria Math"/>
+            </w:rPr>
+            <m:t>=a⋅(x</m:t>
+          </m:r>
+          <m:r>
+            <m:rPr>
+              <m:sty m:val="p"/>
+            </m:rPr>
+            <w:rPr>
+              <w:rFonts w:ascii="Cambria Math" w:hAnsi="Cambria Math"/>
+            </w:rPr>
+            <m:t>/</m:t>
+          </m:r>
+          <m:r>
+            <w:rPr>
+              <w:rFonts w:ascii="Cambria Math" w:hAnsi="Cambria Math"/>
+            </w:rPr>
+            <m:t>1000</m:t>
+          </m:r>
+          <m:sSup>
+            <m:sSupPr>
+              <m:ctrlPr>
+                <w:rPr>
+                  <w:rFonts w:ascii="Cambria Math" w:hAnsi="Cambria Math"/>
+                </w:rPr>
+              </m:ctrlPr>
+            </m:sSupPr>
+            <m:e>
+              <m:r>
+                <w:rPr>
+                  <w:rFonts w:ascii="Cambria Math" w:hAnsi="Cambria Math"/>
+                </w:rPr>
+                <m:t>)</m:t>
+              </m:r>
+            </m:e>
+            <m:sup>
+              <m:r>
+                <w:rPr>
+                  <w:rFonts w:ascii="Cambria Math" w:hAnsi="Cambria Math"/>
+                </w:rPr>
+                <m:t>b</m:t>
+              </m:r>
+            </m:sup>
+          </m:sSup>
+          <m:r>
+            <w:br/>
+          </m:r>
+        </m:oMath>
+      </m:oMathPara>
+    </w:p>
+    <w:p>
+      <w:r>
+        <w:lastRenderedPageBreak/>
+        <w:t xml:space="preserve">quindi la dispersione verticale </w:t>
+      </w:r>
+      <w:r>
+        <w:rPr>
+          <w:b/>
+          <w:bCs/>
+        </w:rPr>
+        <w:t>cresce con la distanza</w:t>
+      </w:r>
+      <w:r>
+        <w:t xml:space="preserve">. C’è anche un </w:t>
+      </w:r>
+      <w:r>
+        <w:rPr>
+          <w:b/>
+          <w:bCs/>
+        </w:rPr>
+        <w:t>tetto massimo</w:t>
+      </w:r>
+      <w:r>
+        <w:t xml:space="preserve"> (</w:t>
+      </w:r>
+      <w:proofErr w:type="spellStart"/>
+      <w:r>
+        <w:t>cap</w:t>
+      </w:r>
+      <w:proofErr w:type="spellEnd"/>
+      <w:r>
+        <w:t>) a 5000 m per evitare valori fisicamente esagerati nei calcoli.</w:t>
+      </w:r>
+    </w:p>
+    <w:p>
+      <w:pPr>
+        <w:numPr>
+          <w:ilvl w:val="0"/>
+          <w:numId w:val="13"/>
+        </w:numPr>
+      </w:pPr>
+      <w:r>
+        <w:rPr>
+          <w:b/>
+          <w:bCs/>
+        </w:rPr>
+        <w:t xml:space="preserve">Calcola </w:t>
+      </w:r>
+      <w:proofErr w:type="spellStart"/>
+      <w:r>
+        <w:rPr>
+          <w:b/>
+          <w:bCs/>
+        </w:rPr>
+        <w:t>σ_y</w:t>
+      </w:r>
+      <w:proofErr w:type="spellEnd"/>
+      <w:r>
+        <w:rPr>
+          <w:b/>
+          <w:bCs/>
+        </w:rPr>
+        <w:t xml:space="preserve"> (orizzontale)</w:t>
+      </w:r>
+      <w:r>
+        <w:t xml:space="preserve"> con una relazione che usa un </w:t>
+      </w:r>
+      <w:r>
+        <w:rPr>
+          <w:b/>
+          <w:bCs/>
+        </w:rPr>
+        <w:t>angolo</w:t>
+      </w:r>
+      <w:r>
+        <w:t xml:space="preserve"> θ:</w:t>
+      </w:r>
+    </w:p>
+    <w:p>
+      <w:pPr>
+        <w:numPr>
+          <w:ilvl w:val="1"/>
+          <w:numId w:val="13"/>
+        </w:numPr>
+      </w:pPr>
+      <w:r>
+        <w:t xml:space="preserve">prima calcola </w:t>
+      </w:r>
+      <m:oMath>
+        <m:r>
+          <w:rPr>
+            <w:rFonts w:ascii="Cambria Math" w:hAnsi="Cambria Math"/>
+          </w:rPr>
+          <m:t>θ=c-d⋅</m:t>
+        </m:r>
+        <m:r>
+          <m:rPr>
+            <m:sty m:val="p"/>
+          </m:rPr>
+          <w:rPr>
+            <w:rFonts w:ascii="Cambria Math" w:hAnsi="Cambria Math"/>
+          </w:rPr>
+          <m:t>log</m:t>
+        </m:r>
+        <m:r>
+          <w:rPr>
+            <w:rFonts w:ascii="Cambria Math" w:hAnsi="Cambria Math"/>
+          </w:rPr>
+          <m:t>⁡((x+ϵ)</m:t>
+        </m:r>
+        <m:r>
+          <m:rPr>
+            <m:sty m:val="p"/>
+          </m:rPr>
+          <w:rPr>
+            <w:rFonts w:ascii="Cambria Math" w:hAnsi="Cambria Math"/>
+          </w:rPr>
+          <m:t>/</m:t>
+        </m:r>
+        <m:r>
+          <w:rPr>
+            <w:rFonts w:ascii="Cambria Math" w:hAnsi="Cambria Math"/>
+          </w:rPr>
+          <m:t>1000)</m:t>
+        </m:r>
+      </m:oMath>
+      <w:r>
+        <w:t>(in radianti),</w:t>
+      </w:r>
+    </w:p>
+    <w:p>
+      <w:pPr>
+        <w:numPr>
+          <w:ilvl w:val="1"/>
+          <w:numId w:val="13"/>
+        </w:numPr>
+      </w:pPr>
+      <w:r>
+        <w:t xml:space="preserve">poi </w:t>
+      </w:r>
+      <m:oMath>
+        <m:sSub>
+          <m:sSubPr>
+            <m:ctrlPr>
+              <w:rPr>
+                <w:rFonts w:ascii="Cambria Math" w:hAnsi="Cambria Math"/>
+              </w:rPr>
+            </m:ctrlPr>
+          </m:sSubPr>
+          <m:e>
+            <m:r>
+              <w:rPr>
+                <w:rFonts w:ascii="Cambria Math" w:hAnsi="Cambria Math"/>
+              </w:rPr>
+              <m:t>σ</m:t>
+            </m:r>
+          </m:e>
+          <m:sub>
+            <m:r>
+              <w:rPr>
+                <w:rFonts w:ascii="Cambria Math" w:hAnsi="Cambria Math"/>
+              </w:rPr>
+              <m:t>y</m:t>
+            </m:r>
+          </m:sub>
+        </m:sSub>
+        <m:r>
+          <w:rPr>
+            <w:rFonts w:ascii="Cambria Math" w:hAnsi="Cambria Math"/>
+          </w:rPr>
+          <m:t>=465.11628⋅(x</m:t>
+        </m:r>
+        <m:r>
+          <m:rPr>
+            <m:sty m:val="p"/>
+          </m:rPr>
+          <w:rPr>
+            <w:rFonts w:ascii="Cambria Math" w:hAnsi="Cambria Math"/>
+          </w:rPr>
+          <m:t>/</m:t>
+        </m:r>
+        <m:r>
+          <w:rPr>
+            <w:rFonts w:ascii="Cambria Math" w:hAnsi="Cambria Math"/>
+          </w:rPr>
+          <m:t>1000)⋅</m:t>
+        </m:r>
+        <m:r>
+          <m:rPr>
+            <m:sty m:val="p"/>
+          </m:rPr>
+          <w:rPr>
+            <w:rFonts w:ascii="Cambria Math" w:hAnsi="Cambria Math"/>
+          </w:rPr>
+          <m:t>tan</m:t>
+        </m:r>
+        <m:r>
+          <w:rPr>
+            <w:rFonts w:ascii="Cambria Math" w:hAnsi="Cambria Math"/>
+          </w:rPr>
+          <m:t>⁡(θ)</m:t>
+        </m:r>
+      </m:oMath>
+      <w:r>
+        <w:t>.</w:t>
+      </w:r>
+      <w:r>
+        <w:br/>
+        <w:t>In pratica: la larghezza orizzontale cresce con la distanza ma in modo modulato dalla stabilità (tramite c, d e la funzione tan).</w:t>
+      </w:r>
+    </w:p>
+    <w:p>
+      <w:pPr>
+        <w:numPr>
+          <w:ilvl w:val="0"/>
+          <w:numId w:val="13"/>
+        </w:numPr>
+      </w:pPr>
+      <w:r>
+        <w:rPr>
+          <w:b/>
+          <w:bCs/>
+        </w:rPr>
+        <w:t>Restituisce (</w:t>
+      </w:r>
+      <w:proofErr w:type="spellStart"/>
+      <w:r>
+        <w:rPr>
+          <w:b/>
+          <w:bCs/>
+        </w:rPr>
+        <w:t>σ_y</w:t>
+      </w:r>
+      <w:proofErr w:type="spellEnd"/>
+      <w:r>
+        <w:rPr>
+          <w:b/>
+          <w:bCs/>
+        </w:rPr>
+        <w:t xml:space="preserve">, </w:t>
+      </w:r>
+      <w:proofErr w:type="spellStart"/>
+      <w:r>
+        <w:rPr>
+          <w:b/>
+          <w:bCs/>
+        </w:rPr>
+        <w:t>σ_z</w:t>
+      </w:r>
+      <w:proofErr w:type="spellEnd"/>
+      <w:r>
+        <w:rPr>
+          <w:b/>
+          <w:bCs/>
+        </w:rPr>
+        <w:t>)</w:t>
+      </w:r>
+      <w:r>
+        <w:t xml:space="preserve"> con la </w:t>
+      </w:r>
+      <w:r>
+        <w:rPr>
+          <w:b/>
+          <w:bCs/>
+        </w:rPr>
+        <w:t>stessa forma</w:t>
+      </w:r>
+      <w:r>
+        <w:t xml:space="preserve"> dell’array x in input, così il resto del modello può usarli punto-per-punto sulla griglia.</w:t>
+      </w:r>
+    </w:p>
+    <w:p>
+      <w:r>
+        <w:pict w14:anchorId="476E13DD">
+          <v:rect id="_x0000_i1102" style="width:0;height:1.5pt" o:hralign="center" o:hrstd="t" o:hr="t" fillcolor="#a0a0a0" stroked="f"/>
+        </w:pict>
+      </w:r>
+    </w:p>
+    <w:p>
+      <w:pPr>
+        <w:rPr>
+          <w:b/>
+          <w:bCs/>
+        </w:rPr>
+      </w:pPr>
+      <w:r>
+        <w:rPr>
+          <w:b/>
+          <w:bCs/>
+        </w:rPr>
+        <w:t>Perché è importante</w:t>
+      </w:r>
+    </w:p>
+    <w:p>
+      <w:pPr>
+        <w:numPr>
+          <w:ilvl w:val="0"/>
+          <w:numId w:val="14"/>
+        </w:numPr>
+      </w:pPr>
+      <w:r>
+        <w:t xml:space="preserve">La </w:t>
+      </w:r>
+      <w:r>
+        <w:rPr>
+          <w:b/>
+          <w:bCs/>
+        </w:rPr>
+        <w:t>stabilità atmosferica</w:t>
+      </w:r>
+      <w:r>
+        <w:t xml:space="preserve"> governa </w:t>
+      </w:r>
+      <w:r>
+        <w:rPr>
+          <w:b/>
+          <w:bCs/>
+        </w:rPr>
+        <w:t>quanto rapidamente</w:t>
+      </w:r>
+      <w:r>
+        <w:t xml:space="preserve"> la nuvola si allarga:</w:t>
+      </w:r>
+    </w:p>
+    <w:p>
+      <w:pPr>
+        <w:numPr>
+          <w:ilvl w:val="1"/>
+          <w:numId w:val="14"/>
+        </w:numPr>
+      </w:pPr>
+      <w:r>
+        <w:rPr>
+          <w:b/>
+          <w:bCs/>
+        </w:rPr>
+        <w:t>instabile</w:t>
+      </w:r>
+      <w:r>
+        <w:t xml:space="preserve"> </w:t>
+      </w:r>
+      <w:r>
+        <w:rPr>
+          <w:rFonts w:ascii="Cambria Math" w:hAnsi="Cambria Math" w:cs="Cambria Math"/>
+        </w:rPr>
+        <w:t>⇒</w:t>
+      </w:r>
+      <w:r>
+        <w:t xml:space="preserve"> tanta turbolenza </w:t>
+      </w:r>
+      <w:r>
+        <w:rPr>
+          <w:rFonts w:ascii="Cambria Math" w:hAnsi="Cambria Math" w:cs="Cambria Math"/>
+        </w:rPr>
+        <w:t>⇒</w:t>
+      </w:r>
+      <w:r>
+        <w:t xml:space="preserve"> </w:t>
+      </w:r>
+      <w:r>
+        <w:rPr>
+          <w:rFonts w:ascii="Aptos" w:hAnsi="Aptos" w:cs="Aptos"/>
+        </w:rPr>
+        <w:t>σ</w:t>
+      </w:r>
+      <w:r>
+        <w:t xml:space="preserve"> grandi </w:t>
+      </w:r>
+      <w:r>
+        <w:rPr>
+          <w:rFonts w:ascii="Cambria Math" w:hAnsi="Cambria Math" w:cs="Cambria Math"/>
+        </w:rPr>
+        <w:t>⇒</w:t>
+      </w:r>
+      <w:r>
+        <w:t xml:space="preserve"> la nuvola si </w:t>
+      </w:r>
+      <w:r>
+        <w:rPr>
+          <w:rFonts w:ascii="Aptos" w:hAnsi="Aptos" w:cs="Aptos"/>
+        </w:rPr>
+        <w:t>“</w:t>
+      </w:r>
+      <w:r>
+        <w:t>spalma</w:t>
+      </w:r>
+      <w:r>
+        <w:rPr>
+          <w:rFonts w:ascii="Aptos" w:hAnsi="Aptos" w:cs="Aptos"/>
+        </w:rPr>
+        <w:t>”</w:t>
+      </w:r>
+      <w:r>
+        <w:t xml:space="preserve"> in fretta;</w:t>
+      </w:r>
+    </w:p>
+    <w:p>
+      <w:pPr>
+        <w:numPr>
+          <w:ilvl w:val="1"/>
+          <w:numId w:val="14"/>
+        </w:numPr>
+      </w:pPr>
+      <w:r>
+        <w:rPr>
+          <w:b/>
+          <w:bCs/>
+        </w:rPr>
+        <w:t>stabile</w:t>
+      </w:r>
+      <w:r>
+        <w:t xml:space="preserve"> </w:t>
+      </w:r>
+      <w:r>
+        <w:rPr>
+          <w:rFonts w:ascii="Cambria Math" w:hAnsi="Cambria Math" w:cs="Cambria Math"/>
+        </w:rPr>
+        <w:t>⇒</w:t>
+      </w:r>
+      <w:r>
+        <w:t xml:space="preserve"> aria </w:t>
+      </w:r>
+      <w:r>
+        <w:rPr>
+          <w:rFonts w:ascii="Aptos" w:hAnsi="Aptos" w:cs="Aptos"/>
+        </w:rPr>
+        <w:t>“</w:t>
+      </w:r>
+      <w:r>
+        <w:t>ferma</w:t>
+      </w:r>
+      <w:r>
+        <w:rPr>
+          <w:rFonts w:ascii="Aptos" w:hAnsi="Aptos" w:cs="Aptos"/>
+        </w:rPr>
+        <w:t>”</w:t>
+      </w:r>
+      <w:r>
+        <w:t xml:space="preserve"> </w:t>
+      </w:r>
+      <w:r>
+        <w:rPr>
+          <w:rFonts w:ascii="Cambria Math" w:hAnsi="Cambria Math" w:cs="Cambria Math"/>
+        </w:rPr>
+        <w:t>⇒</w:t>
+      </w:r>
+      <w:r>
+        <w:t xml:space="preserve"> </w:t>
+      </w:r>
+      <w:r>
+        <w:rPr>
+          <w:rFonts w:ascii="Aptos" w:hAnsi="Aptos" w:cs="Aptos"/>
+        </w:rPr>
+        <w:t>σ</w:t>
+      </w:r>
+      <w:r>
+        <w:t xml:space="preserve"> piccoli </w:t>
+      </w:r>
+      <w:r>
+        <w:rPr>
+          <w:rFonts w:ascii="Cambria Math" w:hAnsi="Cambria Math" w:cs="Cambria Math"/>
+        </w:rPr>
+        <w:t>⇒</w:t>
+      </w:r>
+      <w:r>
+        <w:t xml:space="preserve"> la nuvola resta pi</w:t>
+      </w:r>
+      <w:r>
+        <w:rPr>
+          <w:rFonts w:ascii="Aptos" w:hAnsi="Aptos" w:cs="Aptos"/>
+        </w:rPr>
+        <w:t>ù</w:t>
+      </w:r>
+      <w:r>
+        <w:t xml:space="preserve"> concentrata e stretta.</w:t>
+      </w:r>
+    </w:p>
+    <w:p>
+      <w:pPr>
+        <w:numPr>
+          <w:ilvl w:val="0"/>
+          <w:numId w:val="14"/>
+        </w:numPr>
+      </w:pPr>
+      <w:r>
+        <w:t xml:space="preserve">Le </w:t>
+      </w:r>
+      <w:r>
+        <w:rPr>
+          <w:b/>
+          <w:bCs/>
+        </w:rPr>
+        <w:t>spezzate</w:t>
+      </w:r>
+      <w:r>
+        <w:t xml:space="preserve"> (coefficienti diversi per diversi range di distanza) sono un modo standard di catturare l’andamento reale osservato in campo.</w:t>
+      </w:r>
+    </w:p>
+    <w:p>
+      <w:pPr>
+        <w:numPr>
+          <w:ilvl w:val="0"/>
+          <w:numId w:val="14"/>
+        </w:numPr>
+      </w:pPr>
+      <w:r>
+        <w:t xml:space="preserve">A valle, questi σ finiscono nelle formule di </w:t>
+      </w:r>
+      <w:r>
+        <w:rPr>
+          <w:b/>
+          <w:bCs/>
+        </w:rPr>
+        <w:t>gaussianFunction.py</w:t>
+      </w:r>
+      <w:r>
+        <w:t xml:space="preserve">, che trasformano </w:t>
+      </w:r>
+      <w:proofErr w:type="spellStart"/>
+      <w:r>
+        <w:t>σ_y</w:t>
+      </w:r>
+      <w:proofErr w:type="spellEnd"/>
+      <w:r>
+        <w:t>/</w:t>
+      </w:r>
+      <w:proofErr w:type="spellStart"/>
+      <w:r>
+        <w:t>σ_z</w:t>
+      </w:r>
+      <w:proofErr w:type="spellEnd"/>
+      <w:r>
+        <w:t xml:space="preserve"> in </w:t>
+      </w:r>
+      <w:r>
+        <w:rPr>
+          <w:b/>
+          <w:bCs/>
+        </w:rPr>
+        <w:t>concentrazioni</w:t>
+      </w:r>
+      <w:r>
+        <w:t xml:space="preserve"> su mappa e nel tempo.</w:t>
+      </w:r>
+    </w:p>
+    <w:p/>
+    <w:p/>
+    <w:p>
+      <w:r>
+        <w:br w:type="page"/>
+      </w:r>
+    </w:p>
+    <w:p>
+      <w:pPr>
+        <w:rPr>
+          <w:b/>
+          <w:bCs/>
+          <w:sz w:val="28"/>
+          <w:szCs w:val="28"/>
+        </w:rPr>
+      </w:pPr>
+      <w:r>
+        <w:rPr>
+          <w:b/>
+          <w:bCs/>
+          <w:sz w:val="28"/>
+          <w:szCs w:val="28"/>
+        </w:rPr>
+        <w:lastRenderedPageBreak/>
+        <w:t>gaussianPuff/Sensor.py</w:t>
+      </w:r>
+    </w:p>
+    <w:p>
+      <w:r>
+        <w:t xml:space="preserve">Nel progetto, i </w:t>
+      </w:r>
+      <w:r>
+        <w:rPr>
+          <w:b/>
+          <w:bCs/>
+        </w:rPr>
+        <w:t>sensori</w:t>
+      </w:r>
+      <w:r>
+        <w:t xml:space="preserve"> sono il modo in cui “leggiamo” quello che il modello ha simulato.</w:t>
+      </w:r>
+    </w:p>
+    <w:p>
+      <w:pPr>
+        <w:numPr>
+          <w:ilvl w:val="0"/>
+          <w:numId w:val="17"/>
+        </w:numPr>
+      </w:pPr>
+      <w:proofErr w:type="spellStart"/>
+      <w:r>
+        <w:rPr>
+          <w:b/>
+          <w:bCs/>
+        </w:rPr>
+        <w:t>SensorSubstance</w:t>
+      </w:r>
+      <w:proofErr w:type="spellEnd"/>
+      <w:r>
+        <w:t xml:space="preserve"> è un singolo sensore chimico posizionato in (x, y, z):</w:t>
+      </w:r>
+    </w:p>
+    <w:p>
+      <w:pPr>
+        <w:numPr>
+          <w:ilvl w:val="1"/>
+          <w:numId w:val="17"/>
+        </w:numPr>
+      </w:pPr>
+      <w:r>
+        <w:t xml:space="preserve">prende il </w:t>
+      </w:r>
+      <w:r>
+        <w:rPr>
+          <w:b/>
+          <w:bCs/>
+        </w:rPr>
+        <w:t>campo di concentrazione</w:t>
+      </w:r>
+      <w:r>
+        <w:t xml:space="preserve"> simulato (la mappa 3D C(</w:t>
+      </w:r>
+      <w:proofErr w:type="spellStart"/>
+      <w:r>
+        <w:t>x,y,t</w:t>
+      </w:r>
+      <w:proofErr w:type="spellEnd"/>
+      <w:r>
+        <w:t xml:space="preserve">)) e lo </w:t>
+      </w:r>
+      <w:r>
+        <w:rPr>
+          <w:b/>
+          <w:bCs/>
+        </w:rPr>
+        <w:t>campiona</w:t>
+      </w:r>
+      <w:r>
+        <w:t xml:space="preserve"> dove si trova il sensore → ottiene così una </w:t>
+      </w:r>
+      <w:r>
+        <w:rPr>
+          <w:b/>
+          <w:bCs/>
+        </w:rPr>
+        <w:t>serie temporale</w:t>
+      </w:r>
+      <w:r>
+        <w:t>;</w:t>
+      </w:r>
+    </w:p>
+    <w:p>
+      <w:pPr>
+        <w:numPr>
+          <w:ilvl w:val="1"/>
+          <w:numId w:val="17"/>
+        </w:numPr>
+      </w:pPr>
+      <w:r>
+        <w:t xml:space="preserve">può aggiungere </w:t>
+      </w:r>
+      <w:r>
+        <w:rPr>
+          <w:b/>
+          <w:bCs/>
+        </w:rPr>
+        <w:t>rumore realistico</w:t>
+      </w:r>
+      <w:r>
+        <w:t xml:space="preserve"> alla misura (per simulare sensori veri);</w:t>
+      </w:r>
+    </w:p>
+    <w:p>
+      <w:pPr>
+        <w:numPr>
+          <w:ilvl w:val="1"/>
+          <w:numId w:val="17"/>
+        </w:numPr>
+      </w:pPr>
+      <w:r>
+        <w:t xml:space="preserve">può anche generare </w:t>
+      </w:r>
+      <w:r>
+        <w:rPr>
+          <w:b/>
+          <w:bCs/>
+        </w:rPr>
+        <w:t>dati sintetici</w:t>
+      </w:r>
+      <w:r>
+        <w:t xml:space="preserve"> (una nuvoletta finta e uno </w:t>
+      </w:r>
+      <w:r>
+        <w:rPr>
+          <w:b/>
+          <w:bCs/>
+        </w:rPr>
+        <w:t>spettro di massa</w:t>
+      </w:r>
+      <w:r>
+        <w:t xml:space="preserve"> finto) quando vuoi testare pipeline senza lanciare tutta la simulazione;</w:t>
+      </w:r>
+    </w:p>
+    <w:p>
+      <w:pPr>
+        <w:numPr>
+          <w:ilvl w:val="1"/>
+          <w:numId w:val="17"/>
+        </w:numPr>
+      </w:pPr>
+      <w:r>
+        <w:t xml:space="preserve">ha una logica di </w:t>
+      </w:r>
+      <w:r>
+        <w:rPr>
+          <w:b/>
+          <w:bCs/>
+        </w:rPr>
+        <w:t>guasto</w:t>
+      </w:r>
+      <w:r>
+        <w:t xml:space="preserve"> (fault): se il sensore è “rotto”, restituisce </w:t>
+      </w:r>
+      <w:proofErr w:type="spellStart"/>
+      <w:r>
+        <w:t>NaN</w:t>
+      </w:r>
+      <w:proofErr w:type="spellEnd"/>
+      <w:r>
+        <w:t xml:space="preserve"> o dati </w:t>
+      </w:r>
+      <w:proofErr w:type="spellStart"/>
+      <w:r>
+        <w:t>placeholder</w:t>
+      </w:r>
+      <w:proofErr w:type="spellEnd"/>
+      <w:r>
+        <w:t>.</w:t>
+      </w:r>
+    </w:p>
+    <w:p>
+      <w:pPr>
+        <w:numPr>
+          <w:ilvl w:val="0"/>
+          <w:numId w:val="17"/>
+        </w:numPr>
+      </w:pPr>
+      <w:proofErr w:type="spellStart"/>
+      <w:r>
+        <w:rPr>
+          <w:b/>
+          <w:bCs/>
+        </w:rPr>
+        <w:t>SensorAir</w:t>
+      </w:r>
+      <w:proofErr w:type="spellEnd"/>
+      <w:r>
+        <w:t xml:space="preserve"> è un “sensore meteo”: genera condizioni meteorologiche </w:t>
+      </w:r>
+      <w:r>
+        <w:rPr>
+          <w:b/>
+          <w:bCs/>
+        </w:rPr>
+        <w:t>verosimili</w:t>
+      </w:r>
+      <w:r>
+        <w:t xml:space="preserve"> (tipo di vento, classe di stabilità, umidità, ecc.) pescandole in modo casuale ma coerente. Serve quando vuoi simulare rapidamente uno scenario senza un meteo reale.</w:t>
+      </w:r>
+    </w:p>
+    <w:p>
+      <w:r>
+        <w:t>In pratica:</w:t>
+      </w:r>
+    </w:p>
+    <w:p>
+      <w:r>
+        <w:t xml:space="preserve">il modello fisico crea la realtà “vera” (la nube). I sensori, con il loro rumore e possibili guasti, producono i </w:t>
+      </w:r>
+      <w:r>
+        <w:rPr>
+          <w:b/>
+          <w:bCs/>
+        </w:rPr>
+        <w:t>dati osservati</w:t>
+      </w:r>
+      <w:r>
+        <w:t xml:space="preserve"> che poi userai per localizzare la sorgente, classificare le sostanze, addestrare modelli, ecc.</w:t>
+      </w:r>
+    </w:p>
+    <w:p>
+      <w:pPr>
+        <w:rPr>
+          <w:b/>
+          <w:bCs/>
+          <w:sz w:val="28"/>
+          <w:szCs w:val="28"/>
+        </w:rPr>
+      </w:pPr>
+      <w:r>
+        <w:rPr>
+          <w:b/>
+          <w:bCs/>
+          <w:sz w:val="28"/>
+          <w:szCs w:val="28"/>
+        </w:rPr>
+        <w:t>gaussianPuff/</w:t>
+      </w:r>
+      <w:r>
+        <w:rPr>
+          <w:b/>
+          <w:bCs/>
+          <w:sz w:val="28"/>
+          <w:szCs w:val="28"/>
+        </w:rPr>
+        <w:t>plot_utils</w:t>
+      </w:r>
+      <w:r>
+        <w:rPr>
+          <w:b/>
+          <w:bCs/>
+          <w:sz w:val="28"/>
+          <w:szCs w:val="28"/>
+        </w:rPr>
+        <w:t>.py</w:t>
+      </w:r>
+    </w:p>
+    <w:p>
+      <w:r>
+        <w:t xml:space="preserve">Questo file contiene </w:t>
+      </w:r>
+      <w:r>
+        <w:rPr>
+          <w:b/>
+          <w:bCs/>
+        </w:rPr>
+        <w:t>solo funzioni di visualizzazione</w:t>
+      </w:r>
+      <w:r>
+        <w:t xml:space="preserve"> dei risultati del modello, per guardare la nube in modi diversi:</w:t>
+      </w:r>
+    </w:p>
+    <w:p>
+      <w:pPr>
+        <w:numPr>
+          <w:ilvl w:val="0"/>
+          <w:numId w:val="18"/>
+        </w:numPr>
+      </w:pPr>
+      <w:r>
+        <w:rPr>
+          <w:b/>
+          <w:bCs/>
+        </w:rPr>
+        <w:t xml:space="preserve">plan </w:t>
+      </w:r>
+      <w:proofErr w:type="spellStart"/>
+      <w:r>
+        <w:rPr>
+          <w:b/>
+          <w:bCs/>
+        </w:rPr>
+        <w:t>view</w:t>
+      </w:r>
+      <w:proofErr w:type="spellEnd"/>
+      <w:r>
+        <w:t>: la vista dall’alto integrata o istantanea (mappe 2D con colore = concentrazione);</w:t>
+      </w:r>
+    </w:p>
+    <w:p>
+      <w:pPr>
+        <w:numPr>
+          <w:ilvl w:val="0"/>
+          <w:numId w:val="18"/>
+        </w:numPr>
+      </w:pPr>
+      <w:r>
+        <w:rPr>
+          <w:b/>
+          <w:bCs/>
+        </w:rPr>
+        <w:t xml:space="preserve">time </w:t>
+      </w:r>
+      <w:proofErr w:type="spellStart"/>
+      <w:r>
+        <w:rPr>
+          <w:b/>
+          <w:bCs/>
+        </w:rPr>
+        <w:t>series</w:t>
+      </w:r>
+      <w:proofErr w:type="spellEnd"/>
+      <w:r>
+        <w:t>: grafici nel tempo (es. concentrazione in un punto/indice di griglia);</w:t>
+      </w:r>
+    </w:p>
+    <w:p>
+      <w:pPr>
+        <w:numPr>
+          <w:ilvl w:val="0"/>
+          <w:numId w:val="18"/>
+        </w:numPr>
+      </w:pPr>
+      <w:r>
+        <w:rPr>
+          <w:b/>
+          <w:bCs/>
+        </w:rPr>
+        <w:t>slice verticali/3D</w:t>
+      </w:r>
+      <w:r>
+        <w:t>: sezioni e superfici 3D per “vedere” la nuvola nello spazio;</w:t>
+      </w:r>
+    </w:p>
+    <w:p>
+      <w:pPr>
+        <w:numPr>
+          <w:ilvl w:val="0"/>
+          <w:numId w:val="18"/>
+        </w:numPr>
+      </w:pPr>
+      <w:r>
+        <w:rPr>
+          <w:b/>
+          <w:bCs/>
+        </w:rPr>
+        <w:t>animazioni</w:t>
+      </w:r>
+      <w:r>
+        <w:t>: una gif/animazione che fa scorrere il tempo;</w:t>
+      </w:r>
+    </w:p>
+    <w:p>
+      <w:pPr>
+        <w:numPr>
+          <w:ilvl w:val="0"/>
+          <w:numId w:val="18"/>
+        </w:numPr>
+      </w:pPr>
+      <w:r>
+        <w:rPr>
+          <w:b/>
+          <w:bCs/>
+        </w:rPr>
+        <w:t>mappe geografiche (</w:t>
+      </w:r>
+      <w:proofErr w:type="spellStart"/>
+      <w:r>
+        <w:rPr>
+          <w:b/>
+          <w:bCs/>
+        </w:rPr>
+        <w:t>Folium</w:t>
+      </w:r>
+      <w:proofErr w:type="spellEnd"/>
+      <w:r>
+        <w:rPr>
+          <w:b/>
+          <w:bCs/>
+        </w:rPr>
+        <w:t>)</w:t>
+      </w:r>
+      <w:r>
+        <w:t xml:space="preserve">: per proiettare una </w:t>
+      </w:r>
+      <w:proofErr w:type="spellStart"/>
+      <w:r>
+        <w:t>heatmap</w:t>
+      </w:r>
+      <w:proofErr w:type="spellEnd"/>
+      <w:r>
+        <w:t xml:space="preserve"> su una mappa reale (</w:t>
+      </w:r>
+      <w:proofErr w:type="spellStart"/>
+      <w:r>
+        <w:t>lat</w:t>
+      </w:r>
+      <w:proofErr w:type="spellEnd"/>
+      <w:r>
+        <w:t>/</w:t>
+      </w:r>
+      <w:proofErr w:type="spellStart"/>
+      <w:r>
+        <w:t>lon</w:t>
+      </w:r>
+      <w:proofErr w:type="spellEnd"/>
+      <w:r>
+        <w:t>);</w:t>
+      </w:r>
+    </w:p>
+    <w:p>
+      <w:pPr>
+        <w:numPr>
+          <w:ilvl w:val="0"/>
+          <w:numId w:val="18"/>
+        </w:numPr>
+      </w:pPr>
+      <w:r>
+        <w:rPr>
+          <w:b/>
+          <w:bCs/>
+        </w:rPr>
+        <w:t>marker su mappa</w:t>
+      </w:r>
+      <w:r>
+        <w:t>: sorgente e sensori sopra la mappa.</w:t>
+      </w:r>
+    </w:p>
+    <w:p>
+      <w:r>
+        <w:t xml:space="preserve">In pratica: il motore fa i conti </w:t>
+      </w:r>
+      <w:r>
+        <w:rPr>
+          <w:rFonts w:ascii="Cambria Math" w:hAnsi="Cambria Math" w:cs="Cambria Math"/>
+        </w:rPr>
+        <w:t>⇒</w:t>
+      </w:r>
+      <w:r>
+        <w:t xml:space="preserve"> plot_utils.py ti </w:t>
+      </w:r>
+      <w:r>
+        <w:rPr>
+          <w:b/>
+          <w:bCs/>
+        </w:rPr>
+        <w:t>fa vedere</w:t>
+      </w:r>
+      <w:r>
+        <w:t xml:space="preserve"> cosa è successo, come si è mossa la nube, quanto è grande, dove è più concentrata, ecc.</w:t>
+      </w:r>
+    </w:p>
+    <w:p/>
     <w:p/>
     <w:sectPr>
       <w:pgSz w:w="11906" w:h="16838"/>
@@ -831,6 +4075,836 @@
 <file path=word/numbering.xml><?xml version="1.0" encoding="utf-8"?>
 <w:numbering xmlns:wpc="http://schemas.microsoft.com/office/word/2010/wordprocessingCanvas" xmlns:cx="http://schemas.microsoft.com/office/drawing/2014/chartex" xmlns:cx1="http://schemas.microsoft.com/office/drawing/2015/9/8/chartex" xmlns:cx2="http://schemas.microsoft.com/office/drawing/2015/10/21/chartex" xmlns:cx3="http://schemas.microsoft.com/office/drawing/2016/5/9/chartex" xmlns:cx4="http://schemas.microsoft.com/office/drawing/2016/5/10/chartex" xmlns:cx5="http://schemas.microsoft.com/office/drawing/2016/5/11/chartex" xmlns:cx6="http://schemas.microsoft.com/office/drawing/2016/5/12/chartex" xmlns:cx7="http://schemas.microsoft.com/office/drawing/2016/5/13/chartex" xmlns:cx8="http://schemas.microsoft.com/office/drawing/2016/5/14/chartex" xmlns:mc="http://schemas.openxmlformats.org/markup-compatibility/2006" xmlns:aink="http://schemas.microsoft.com/office/drawing/2016/ink" xmlns:am3d="http://schemas.microsoft.com/office/drawing/2017/model3d" xmlns:o="urn:schemas-microsoft-com:office:office" xmlns:oel="http://schemas.microsoft.com/office/2019/extlst" xmlns:r="http://schemas.openxmlformats.org/officeDocument/2006/relationships" xmlns:m="http://schemas.openxmlformats.org/officeDocument/2006/math" xmlns:v="urn:schemas-microsoft-com:vml" xmlns:wp14="http://schemas.microsoft.com/office/word/2010/wordprocessingDrawing" xmlns:wp="http://schemas.openxmlformats.org/drawingml/2006/wordprocessingDrawing" xmlns:w10="urn:schemas-microsoft-com:office:word" xmlns:w="http://schemas.openxmlformats.org/wordprocessingml/2006/main" xmlns:w14="http://schemas.microsoft.com/office/word/2010/wordml" xmlns:w15="http://schemas.microsoft.com/office/word/2012/wordml" xmlns:w16cex="http://schemas.microsoft.com/office/word/2018/wordml/cex" xmlns:w16cid="http://schemas.microsoft.com/office/word/2016/wordml/cid" xmlns:w16="http://schemas.microsoft.com/office/word/2018/wordml" xmlns:w16du="http://schemas.microsoft.com/office/word/2023/wordml/word16du" xmlns:w16sdtdh="http://schemas.microsoft.com/office/word/2020/wordml/sdtdatahash" xmlns:w16sdtfl="http://schemas.microsoft.com/office/word/2024/wordml/sdtformatlock" xmlns:w16se="http://schemas.microsoft.com/office/word/2015/wordml/symex" xmlns:wpg="http://schemas.microsoft.com/office/word/2010/wordprocessingGroup" xmlns:wpi="http://schemas.microsoft.com/office/word/2010/wordprocessingInk" xmlns:wne="http://schemas.microsoft.com/office/word/2006/wordml" xmlns:wps="http://schemas.microsoft.com/office/word/2010/wordprocessingShape" mc:Ignorable="w14 w15 w16se w16cid w16 w16cex w16sdtdh w16sdtfl w16du wp14">
   <w:abstractNum w:abstractNumId="0" w15:restartNumberingAfterBreak="0">
+    <w:nsid w:val="01A71347"/>
+    <w:multiLevelType w:val="multilevel"/>
+    <w:tmpl w:val="79507892"/>
+    <w:lvl w:ilvl="0">
+      <w:start w:val="1"/>
+      <w:numFmt w:val="bullet"/>
+      <w:lvlText w:val=""/>
+      <w:lvlJc w:val="left"/>
+      <w:pPr>
+        <w:tabs>
+          <w:tab w:val="num" w:pos="720"/>
+        </w:tabs>
+        <w:ind w:left="720" w:hanging="360"/>
+      </w:pPr>
+      <w:rPr>
+        <w:rFonts w:ascii="Symbol" w:hAnsi="Symbol" w:hint="default"/>
+        <w:sz w:val="20"/>
+      </w:rPr>
+    </w:lvl>
+    <w:lvl w:ilvl="1">
+      <w:start w:val="1"/>
+      <w:numFmt w:val="bullet"/>
+      <w:lvlText w:val="o"/>
+      <w:lvlJc w:val="left"/>
+      <w:pPr>
+        <w:tabs>
+          <w:tab w:val="num" w:pos="1440"/>
+        </w:tabs>
+        <w:ind w:left="1440" w:hanging="360"/>
+      </w:pPr>
+      <w:rPr>
+        <w:rFonts w:ascii="Courier New" w:hAnsi="Courier New" w:hint="default"/>
+        <w:sz w:val="20"/>
+      </w:rPr>
+    </w:lvl>
+    <w:lvl w:ilvl="2" w:tentative="1">
+      <w:start w:val="1"/>
+      <w:numFmt w:val="bullet"/>
+      <w:lvlText w:val=""/>
+      <w:lvlJc w:val="left"/>
+      <w:pPr>
+        <w:tabs>
+          <w:tab w:val="num" w:pos="2160"/>
+        </w:tabs>
+        <w:ind w:left="2160" w:hanging="360"/>
+      </w:pPr>
+      <w:rPr>
+        <w:rFonts w:ascii="Wingdings" w:hAnsi="Wingdings" w:hint="default"/>
+        <w:sz w:val="20"/>
+      </w:rPr>
+    </w:lvl>
+    <w:lvl w:ilvl="3" w:tentative="1">
+      <w:start w:val="1"/>
+      <w:numFmt w:val="bullet"/>
+      <w:lvlText w:val=""/>
+      <w:lvlJc w:val="left"/>
+      <w:pPr>
+        <w:tabs>
+          <w:tab w:val="num" w:pos="2880"/>
+        </w:tabs>
+        <w:ind w:left="2880" w:hanging="360"/>
+      </w:pPr>
+      <w:rPr>
+        <w:rFonts w:ascii="Wingdings" w:hAnsi="Wingdings" w:hint="default"/>
+        <w:sz w:val="20"/>
+      </w:rPr>
+    </w:lvl>
+    <w:lvl w:ilvl="4" w:tentative="1">
+      <w:start w:val="1"/>
+      <w:numFmt w:val="bullet"/>
+      <w:lvlText w:val=""/>
+      <w:lvlJc w:val="left"/>
+      <w:pPr>
+        <w:tabs>
+          <w:tab w:val="num" w:pos="3600"/>
+        </w:tabs>
+        <w:ind w:left="3600" w:hanging="360"/>
+      </w:pPr>
+      <w:rPr>
+        <w:rFonts w:ascii="Wingdings" w:hAnsi="Wingdings" w:hint="default"/>
+        <w:sz w:val="20"/>
+      </w:rPr>
+    </w:lvl>
+    <w:lvl w:ilvl="5" w:tentative="1">
+      <w:start w:val="1"/>
+      <w:numFmt w:val="bullet"/>
+      <w:lvlText w:val=""/>
+      <w:lvlJc w:val="left"/>
+      <w:pPr>
+        <w:tabs>
+          <w:tab w:val="num" w:pos="4320"/>
+        </w:tabs>
+        <w:ind w:left="4320" w:hanging="360"/>
+      </w:pPr>
+      <w:rPr>
+        <w:rFonts w:ascii="Wingdings" w:hAnsi="Wingdings" w:hint="default"/>
+        <w:sz w:val="20"/>
+      </w:rPr>
+    </w:lvl>
+    <w:lvl w:ilvl="6" w:tentative="1">
+      <w:start w:val="1"/>
+      <w:numFmt w:val="bullet"/>
+      <w:lvlText w:val=""/>
+      <w:lvlJc w:val="left"/>
+      <w:pPr>
+        <w:tabs>
+          <w:tab w:val="num" w:pos="5040"/>
+        </w:tabs>
+        <w:ind w:left="5040" w:hanging="360"/>
+      </w:pPr>
+      <w:rPr>
+        <w:rFonts w:ascii="Wingdings" w:hAnsi="Wingdings" w:hint="default"/>
+        <w:sz w:val="20"/>
+      </w:rPr>
+    </w:lvl>
+    <w:lvl w:ilvl="7" w:tentative="1">
+      <w:start w:val="1"/>
+      <w:numFmt w:val="bullet"/>
+      <w:lvlText w:val=""/>
+      <w:lvlJc w:val="left"/>
+      <w:pPr>
+        <w:tabs>
+          <w:tab w:val="num" w:pos="5760"/>
+        </w:tabs>
+        <w:ind w:left="5760" w:hanging="360"/>
+      </w:pPr>
+      <w:rPr>
+        <w:rFonts w:ascii="Wingdings" w:hAnsi="Wingdings" w:hint="default"/>
+        <w:sz w:val="20"/>
+      </w:rPr>
+    </w:lvl>
+    <w:lvl w:ilvl="8" w:tentative="1">
+      <w:start w:val="1"/>
+      <w:numFmt w:val="bullet"/>
+      <w:lvlText w:val=""/>
+      <w:lvlJc w:val="left"/>
+      <w:pPr>
+        <w:tabs>
+          <w:tab w:val="num" w:pos="6480"/>
+        </w:tabs>
+        <w:ind w:left="6480" w:hanging="360"/>
+      </w:pPr>
+      <w:rPr>
+        <w:rFonts w:ascii="Wingdings" w:hAnsi="Wingdings" w:hint="default"/>
+        <w:sz w:val="20"/>
+      </w:rPr>
+    </w:lvl>
+  </w:abstractNum>
+  <w:abstractNum w:abstractNumId="1" w15:restartNumberingAfterBreak="0">
+    <w:nsid w:val="138D3D12"/>
+    <w:multiLevelType w:val="multilevel"/>
+    <w:tmpl w:val="2604AFAC"/>
+    <w:lvl w:ilvl="0">
+      <w:start w:val="1"/>
+      <w:numFmt w:val="bullet"/>
+      <w:lvlText w:val=""/>
+      <w:lvlJc w:val="left"/>
+      <w:pPr>
+        <w:tabs>
+          <w:tab w:val="num" w:pos="720"/>
+        </w:tabs>
+        <w:ind w:left="720" w:hanging="360"/>
+      </w:pPr>
+      <w:rPr>
+        <w:rFonts w:ascii="Symbol" w:hAnsi="Symbol" w:hint="default"/>
+        <w:sz w:val="20"/>
+      </w:rPr>
+    </w:lvl>
+    <w:lvl w:ilvl="1" w:tentative="1">
+      <w:start w:val="1"/>
+      <w:numFmt w:val="bullet"/>
+      <w:lvlText w:val="o"/>
+      <w:lvlJc w:val="left"/>
+      <w:pPr>
+        <w:tabs>
+          <w:tab w:val="num" w:pos="1440"/>
+        </w:tabs>
+        <w:ind w:left="1440" w:hanging="360"/>
+      </w:pPr>
+      <w:rPr>
+        <w:rFonts w:ascii="Courier New" w:hAnsi="Courier New" w:hint="default"/>
+        <w:sz w:val="20"/>
+      </w:rPr>
+    </w:lvl>
+    <w:lvl w:ilvl="2" w:tentative="1">
+      <w:start w:val="1"/>
+      <w:numFmt w:val="bullet"/>
+      <w:lvlText w:val=""/>
+      <w:lvlJc w:val="left"/>
+      <w:pPr>
+        <w:tabs>
+          <w:tab w:val="num" w:pos="2160"/>
+        </w:tabs>
+        <w:ind w:left="2160" w:hanging="360"/>
+      </w:pPr>
+      <w:rPr>
+        <w:rFonts w:ascii="Wingdings" w:hAnsi="Wingdings" w:hint="default"/>
+        <w:sz w:val="20"/>
+      </w:rPr>
+    </w:lvl>
+    <w:lvl w:ilvl="3" w:tentative="1">
+      <w:start w:val="1"/>
+      <w:numFmt w:val="bullet"/>
+      <w:lvlText w:val=""/>
+      <w:lvlJc w:val="left"/>
+      <w:pPr>
+        <w:tabs>
+          <w:tab w:val="num" w:pos="2880"/>
+        </w:tabs>
+        <w:ind w:left="2880" w:hanging="360"/>
+      </w:pPr>
+      <w:rPr>
+        <w:rFonts w:ascii="Wingdings" w:hAnsi="Wingdings" w:hint="default"/>
+        <w:sz w:val="20"/>
+      </w:rPr>
+    </w:lvl>
+    <w:lvl w:ilvl="4" w:tentative="1">
+      <w:start w:val="1"/>
+      <w:numFmt w:val="bullet"/>
+      <w:lvlText w:val=""/>
+      <w:lvlJc w:val="left"/>
+      <w:pPr>
+        <w:tabs>
+          <w:tab w:val="num" w:pos="3600"/>
+        </w:tabs>
+        <w:ind w:left="3600" w:hanging="360"/>
+      </w:pPr>
+      <w:rPr>
+        <w:rFonts w:ascii="Wingdings" w:hAnsi="Wingdings" w:hint="default"/>
+        <w:sz w:val="20"/>
+      </w:rPr>
+    </w:lvl>
+    <w:lvl w:ilvl="5" w:tentative="1">
+      <w:start w:val="1"/>
+      <w:numFmt w:val="bullet"/>
+      <w:lvlText w:val=""/>
+      <w:lvlJc w:val="left"/>
+      <w:pPr>
+        <w:tabs>
+          <w:tab w:val="num" w:pos="4320"/>
+        </w:tabs>
+        <w:ind w:left="4320" w:hanging="360"/>
+      </w:pPr>
+      <w:rPr>
+        <w:rFonts w:ascii="Wingdings" w:hAnsi="Wingdings" w:hint="default"/>
+        <w:sz w:val="20"/>
+      </w:rPr>
+    </w:lvl>
+    <w:lvl w:ilvl="6" w:tentative="1">
+      <w:start w:val="1"/>
+      <w:numFmt w:val="bullet"/>
+      <w:lvlText w:val=""/>
+      <w:lvlJc w:val="left"/>
+      <w:pPr>
+        <w:tabs>
+          <w:tab w:val="num" w:pos="5040"/>
+        </w:tabs>
+        <w:ind w:left="5040" w:hanging="360"/>
+      </w:pPr>
+      <w:rPr>
+        <w:rFonts w:ascii="Wingdings" w:hAnsi="Wingdings" w:hint="default"/>
+        <w:sz w:val="20"/>
+      </w:rPr>
+    </w:lvl>
+    <w:lvl w:ilvl="7" w:tentative="1">
+      <w:start w:val="1"/>
+      <w:numFmt w:val="bullet"/>
+      <w:lvlText w:val=""/>
+      <w:lvlJc w:val="left"/>
+      <w:pPr>
+        <w:tabs>
+          <w:tab w:val="num" w:pos="5760"/>
+        </w:tabs>
+        <w:ind w:left="5760" w:hanging="360"/>
+      </w:pPr>
+      <w:rPr>
+        <w:rFonts w:ascii="Wingdings" w:hAnsi="Wingdings" w:hint="default"/>
+        <w:sz w:val="20"/>
+      </w:rPr>
+    </w:lvl>
+    <w:lvl w:ilvl="8" w:tentative="1">
+      <w:start w:val="1"/>
+      <w:numFmt w:val="bullet"/>
+      <w:lvlText w:val=""/>
+      <w:lvlJc w:val="left"/>
+      <w:pPr>
+        <w:tabs>
+          <w:tab w:val="num" w:pos="6480"/>
+        </w:tabs>
+        <w:ind w:left="6480" w:hanging="360"/>
+      </w:pPr>
+      <w:rPr>
+        <w:rFonts w:ascii="Wingdings" w:hAnsi="Wingdings" w:hint="default"/>
+        <w:sz w:val="20"/>
+      </w:rPr>
+    </w:lvl>
+  </w:abstractNum>
+  <w:abstractNum w:abstractNumId="2" w15:restartNumberingAfterBreak="0">
+    <w:nsid w:val="1C674B0D"/>
+    <w:multiLevelType w:val="multilevel"/>
+    <w:tmpl w:val="C92891A8"/>
+    <w:lvl w:ilvl="0">
+      <w:start w:val="1"/>
+      <w:numFmt w:val="bullet"/>
+      <w:lvlText w:val=""/>
+      <w:lvlJc w:val="left"/>
+      <w:pPr>
+        <w:tabs>
+          <w:tab w:val="num" w:pos="720"/>
+        </w:tabs>
+        <w:ind w:left="720" w:hanging="360"/>
+      </w:pPr>
+      <w:rPr>
+        <w:rFonts w:ascii="Symbol" w:hAnsi="Symbol" w:hint="default"/>
+        <w:sz w:val="20"/>
+      </w:rPr>
+    </w:lvl>
+    <w:lvl w:ilvl="1" w:tentative="1">
+      <w:start w:val="1"/>
+      <w:numFmt w:val="bullet"/>
+      <w:lvlText w:val="o"/>
+      <w:lvlJc w:val="left"/>
+      <w:pPr>
+        <w:tabs>
+          <w:tab w:val="num" w:pos="1440"/>
+        </w:tabs>
+        <w:ind w:left="1440" w:hanging="360"/>
+      </w:pPr>
+      <w:rPr>
+        <w:rFonts w:ascii="Courier New" w:hAnsi="Courier New" w:hint="default"/>
+        <w:sz w:val="20"/>
+      </w:rPr>
+    </w:lvl>
+    <w:lvl w:ilvl="2" w:tentative="1">
+      <w:start w:val="1"/>
+      <w:numFmt w:val="bullet"/>
+      <w:lvlText w:val=""/>
+      <w:lvlJc w:val="left"/>
+      <w:pPr>
+        <w:tabs>
+          <w:tab w:val="num" w:pos="2160"/>
+        </w:tabs>
+        <w:ind w:left="2160" w:hanging="360"/>
+      </w:pPr>
+      <w:rPr>
+        <w:rFonts w:ascii="Wingdings" w:hAnsi="Wingdings" w:hint="default"/>
+        <w:sz w:val="20"/>
+      </w:rPr>
+    </w:lvl>
+    <w:lvl w:ilvl="3" w:tentative="1">
+      <w:start w:val="1"/>
+      <w:numFmt w:val="bullet"/>
+      <w:lvlText w:val=""/>
+      <w:lvlJc w:val="left"/>
+      <w:pPr>
+        <w:tabs>
+          <w:tab w:val="num" w:pos="2880"/>
+        </w:tabs>
+        <w:ind w:left="2880" w:hanging="360"/>
+      </w:pPr>
+      <w:rPr>
+        <w:rFonts w:ascii="Wingdings" w:hAnsi="Wingdings" w:hint="default"/>
+        <w:sz w:val="20"/>
+      </w:rPr>
+    </w:lvl>
+    <w:lvl w:ilvl="4" w:tentative="1">
+      <w:start w:val="1"/>
+      <w:numFmt w:val="bullet"/>
+      <w:lvlText w:val=""/>
+      <w:lvlJc w:val="left"/>
+      <w:pPr>
+        <w:tabs>
+          <w:tab w:val="num" w:pos="3600"/>
+        </w:tabs>
+        <w:ind w:left="3600" w:hanging="360"/>
+      </w:pPr>
+      <w:rPr>
+        <w:rFonts w:ascii="Wingdings" w:hAnsi="Wingdings" w:hint="default"/>
+        <w:sz w:val="20"/>
+      </w:rPr>
+    </w:lvl>
+    <w:lvl w:ilvl="5" w:tentative="1">
+      <w:start w:val="1"/>
+      <w:numFmt w:val="bullet"/>
+      <w:lvlText w:val=""/>
+      <w:lvlJc w:val="left"/>
+      <w:pPr>
+        <w:tabs>
+          <w:tab w:val="num" w:pos="4320"/>
+        </w:tabs>
+        <w:ind w:left="4320" w:hanging="360"/>
+      </w:pPr>
+      <w:rPr>
+        <w:rFonts w:ascii="Wingdings" w:hAnsi="Wingdings" w:hint="default"/>
+        <w:sz w:val="20"/>
+      </w:rPr>
+    </w:lvl>
+    <w:lvl w:ilvl="6" w:tentative="1">
+      <w:start w:val="1"/>
+      <w:numFmt w:val="bullet"/>
+      <w:lvlText w:val=""/>
+      <w:lvlJc w:val="left"/>
+      <w:pPr>
+        <w:tabs>
+          <w:tab w:val="num" w:pos="5040"/>
+        </w:tabs>
+        <w:ind w:left="5040" w:hanging="360"/>
+      </w:pPr>
+      <w:rPr>
+        <w:rFonts w:ascii="Wingdings" w:hAnsi="Wingdings" w:hint="default"/>
+        <w:sz w:val="20"/>
+      </w:rPr>
+    </w:lvl>
+    <w:lvl w:ilvl="7" w:tentative="1">
+      <w:start w:val="1"/>
+      <w:numFmt w:val="bullet"/>
+      <w:lvlText w:val=""/>
+      <w:lvlJc w:val="left"/>
+      <w:pPr>
+        <w:tabs>
+          <w:tab w:val="num" w:pos="5760"/>
+        </w:tabs>
+        <w:ind w:left="5760" w:hanging="360"/>
+      </w:pPr>
+      <w:rPr>
+        <w:rFonts w:ascii="Wingdings" w:hAnsi="Wingdings" w:hint="default"/>
+        <w:sz w:val="20"/>
+      </w:rPr>
+    </w:lvl>
+    <w:lvl w:ilvl="8" w:tentative="1">
+      <w:start w:val="1"/>
+      <w:numFmt w:val="bullet"/>
+      <w:lvlText w:val=""/>
+      <w:lvlJc w:val="left"/>
+      <w:pPr>
+        <w:tabs>
+          <w:tab w:val="num" w:pos="6480"/>
+        </w:tabs>
+        <w:ind w:left="6480" w:hanging="360"/>
+      </w:pPr>
+      <w:rPr>
+        <w:rFonts w:ascii="Wingdings" w:hAnsi="Wingdings" w:hint="default"/>
+        <w:sz w:val="20"/>
+      </w:rPr>
+    </w:lvl>
+  </w:abstractNum>
+  <w:abstractNum w:abstractNumId="3" w15:restartNumberingAfterBreak="0">
+    <w:nsid w:val="2E181167"/>
+    <w:multiLevelType w:val="multilevel"/>
+    <w:tmpl w:val="C002B342"/>
+    <w:lvl w:ilvl="0">
+      <w:start w:val="1"/>
+      <w:numFmt w:val="decimal"/>
+      <w:lvlText w:val="%1."/>
+      <w:lvlJc w:val="left"/>
+      <w:pPr>
+        <w:tabs>
+          <w:tab w:val="num" w:pos="720"/>
+        </w:tabs>
+        <w:ind w:left="720" w:hanging="360"/>
+      </w:pPr>
+    </w:lvl>
+    <w:lvl w:ilvl="1">
+      <w:start w:val="1"/>
+      <w:numFmt w:val="bullet"/>
+      <w:lvlText w:val="o"/>
+      <w:lvlJc w:val="left"/>
+      <w:pPr>
+        <w:tabs>
+          <w:tab w:val="num" w:pos="1440"/>
+        </w:tabs>
+        <w:ind w:left="1440" w:hanging="360"/>
+      </w:pPr>
+      <w:rPr>
+        <w:rFonts w:ascii="Courier New" w:hAnsi="Courier New" w:hint="default"/>
+        <w:sz w:val="20"/>
+      </w:rPr>
+    </w:lvl>
+    <w:lvl w:ilvl="2" w:tentative="1">
+      <w:start w:val="1"/>
+      <w:numFmt w:val="decimal"/>
+      <w:lvlText w:val="%3."/>
+      <w:lvlJc w:val="left"/>
+      <w:pPr>
+        <w:tabs>
+          <w:tab w:val="num" w:pos="2160"/>
+        </w:tabs>
+        <w:ind w:left="2160" w:hanging="360"/>
+      </w:pPr>
+    </w:lvl>
+    <w:lvl w:ilvl="3" w:tentative="1">
+      <w:start w:val="1"/>
+      <w:numFmt w:val="decimal"/>
+      <w:lvlText w:val="%4."/>
+      <w:lvlJc w:val="left"/>
+      <w:pPr>
+        <w:tabs>
+          <w:tab w:val="num" w:pos="2880"/>
+        </w:tabs>
+        <w:ind w:left="2880" w:hanging="360"/>
+      </w:pPr>
+    </w:lvl>
+    <w:lvl w:ilvl="4" w:tentative="1">
+      <w:start w:val="1"/>
+      <w:numFmt w:val="decimal"/>
+      <w:lvlText w:val="%5."/>
+      <w:lvlJc w:val="left"/>
+      <w:pPr>
+        <w:tabs>
+          <w:tab w:val="num" w:pos="3600"/>
+        </w:tabs>
+        <w:ind w:left="3600" w:hanging="360"/>
+      </w:pPr>
+    </w:lvl>
+    <w:lvl w:ilvl="5" w:tentative="1">
+      <w:start w:val="1"/>
+      <w:numFmt w:val="decimal"/>
+      <w:lvlText w:val="%6."/>
+      <w:lvlJc w:val="left"/>
+      <w:pPr>
+        <w:tabs>
+          <w:tab w:val="num" w:pos="4320"/>
+        </w:tabs>
+        <w:ind w:left="4320" w:hanging="360"/>
+      </w:pPr>
+    </w:lvl>
+    <w:lvl w:ilvl="6" w:tentative="1">
+      <w:start w:val="1"/>
+      <w:numFmt w:val="decimal"/>
+      <w:lvlText w:val="%7."/>
+      <w:lvlJc w:val="left"/>
+      <w:pPr>
+        <w:tabs>
+          <w:tab w:val="num" w:pos="5040"/>
+        </w:tabs>
+        <w:ind w:left="5040" w:hanging="360"/>
+      </w:pPr>
+    </w:lvl>
+    <w:lvl w:ilvl="7" w:tentative="1">
+      <w:start w:val="1"/>
+      <w:numFmt w:val="decimal"/>
+      <w:lvlText w:val="%8."/>
+      <w:lvlJc w:val="left"/>
+      <w:pPr>
+        <w:tabs>
+          <w:tab w:val="num" w:pos="5760"/>
+        </w:tabs>
+        <w:ind w:left="5760" w:hanging="360"/>
+      </w:pPr>
+    </w:lvl>
+    <w:lvl w:ilvl="8" w:tentative="1">
+      <w:start w:val="1"/>
+      <w:numFmt w:val="decimal"/>
+      <w:lvlText w:val="%9."/>
+      <w:lvlJc w:val="left"/>
+      <w:pPr>
+        <w:tabs>
+          <w:tab w:val="num" w:pos="6480"/>
+        </w:tabs>
+        <w:ind w:left="6480" w:hanging="360"/>
+      </w:pPr>
+    </w:lvl>
+  </w:abstractNum>
+  <w:abstractNum w:abstractNumId="4" w15:restartNumberingAfterBreak="0">
+    <w:nsid w:val="3A32451D"/>
+    <w:multiLevelType w:val="multilevel"/>
+    <w:tmpl w:val="3DA2E5E8"/>
+    <w:lvl w:ilvl="0">
+      <w:start w:val="1"/>
+      <w:numFmt w:val="decimal"/>
+      <w:lvlText w:val="%1."/>
+      <w:lvlJc w:val="left"/>
+      <w:pPr>
+        <w:tabs>
+          <w:tab w:val="num" w:pos="720"/>
+        </w:tabs>
+        <w:ind w:left="720" w:hanging="360"/>
+      </w:pPr>
+    </w:lvl>
+    <w:lvl w:ilvl="1">
+      <w:start w:val="1"/>
+      <w:numFmt w:val="bullet"/>
+      <w:lvlText w:val="o"/>
+      <w:lvlJc w:val="left"/>
+      <w:pPr>
+        <w:tabs>
+          <w:tab w:val="num" w:pos="1440"/>
+        </w:tabs>
+        <w:ind w:left="1440" w:hanging="360"/>
+      </w:pPr>
+      <w:rPr>
+        <w:rFonts w:ascii="Courier New" w:hAnsi="Courier New" w:hint="default"/>
+        <w:sz w:val="20"/>
+      </w:rPr>
+    </w:lvl>
+    <w:lvl w:ilvl="2" w:tentative="1">
+      <w:start w:val="1"/>
+      <w:numFmt w:val="decimal"/>
+      <w:lvlText w:val="%3."/>
+      <w:lvlJc w:val="left"/>
+      <w:pPr>
+        <w:tabs>
+          <w:tab w:val="num" w:pos="2160"/>
+        </w:tabs>
+        <w:ind w:left="2160" w:hanging="360"/>
+      </w:pPr>
+    </w:lvl>
+    <w:lvl w:ilvl="3" w:tentative="1">
+      <w:start w:val="1"/>
+      <w:numFmt w:val="decimal"/>
+      <w:lvlText w:val="%4."/>
+      <w:lvlJc w:val="left"/>
+      <w:pPr>
+        <w:tabs>
+          <w:tab w:val="num" w:pos="2880"/>
+        </w:tabs>
+        <w:ind w:left="2880" w:hanging="360"/>
+      </w:pPr>
+    </w:lvl>
+    <w:lvl w:ilvl="4" w:tentative="1">
+      <w:start w:val="1"/>
+      <w:numFmt w:val="decimal"/>
+      <w:lvlText w:val="%5."/>
+      <w:lvlJc w:val="left"/>
+      <w:pPr>
+        <w:tabs>
+          <w:tab w:val="num" w:pos="3600"/>
+        </w:tabs>
+        <w:ind w:left="3600" w:hanging="360"/>
+      </w:pPr>
+    </w:lvl>
+    <w:lvl w:ilvl="5" w:tentative="1">
+      <w:start w:val="1"/>
+      <w:numFmt w:val="decimal"/>
+      <w:lvlText w:val="%6."/>
+      <w:lvlJc w:val="left"/>
+      <w:pPr>
+        <w:tabs>
+          <w:tab w:val="num" w:pos="4320"/>
+        </w:tabs>
+        <w:ind w:left="4320" w:hanging="360"/>
+      </w:pPr>
+    </w:lvl>
+    <w:lvl w:ilvl="6" w:tentative="1">
+      <w:start w:val="1"/>
+      <w:numFmt w:val="decimal"/>
+      <w:lvlText w:val="%7."/>
+      <w:lvlJc w:val="left"/>
+      <w:pPr>
+        <w:tabs>
+          <w:tab w:val="num" w:pos="5040"/>
+        </w:tabs>
+        <w:ind w:left="5040" w:hanging="360"/>
+      </w:pPr>
+    </w:lvl>
+    <w:lvl w:ilvl="7" w:tentative="1">
+      <w:start w:val="1"/>
+      <w:numFmt w:val="decimal"/>
+      <w:lvlText w:val="%8."/>
+      <w:lvlJc w:val="left"/>
+      <w:pPr>
+        <w:tabs>
+          <w:tab w:val="num" w:pos="5760"/>
+        </w:tabs>
+        <w:ind w:left="5760" w:hanging="360"/>
+      </w:pPr>
+    </w:lvl>
+    <w:lvl w:ilvl="8" w:tentative="1">
+      <w:start w:val="1"/>
+      <w:numFmt w:val="decimal"/>
+      <w:lvlText w:val="%9."/>
+      <w:lvlJc w:val="left"/>
+      <w:pPr>
+        <w:tabs>
+          <w:tab w:val="num" w:pos="6480"/>
+        </w:tabs>
+        <w:ind w:left="6480" w:hanging="360"/>
+      </w:pPr>
+    </w:lvl>
+  </w:abstractNum>
+  <w:abstractNum w:abstractNumId="5" w15:restartNumberingAfterBreak="0">
+    <w:nsid w:val="4184287A"/>
+    <w:multiLevelType w:val="multilevel"/>
+    <w:tmpl w:val="33965CF0"/>
+    <w:lvl w:ilvl="0">
+      <w:start w:val="1"/>
+      <w:numFmt w:val="bullet"/>
+      <w:lvlText w:val=""/>
+      <w:lvlJc w:val="left"/>
+      <w:pPr>
+        <w:tabs>
+          <w:tab w:val="num" w:pos="720"/>
+        </w:tabs>
+        <w:ind w:left="720" w:hanging="360"/>
+      </w:pPr>
+      <w:rPr>
+        <w:rFonts w:ascii="Symbol" w:hAnsi="Symbol" w:hint="default"/>
+        <w:sz w:val="20"/>
+      </w:rPr>
+    </w:lvl>
+    <w:lvl w:ilvl="1" w:tentative="1">
+      <w:start w:val="1"/>
+      <w:numFmt w:val="bullet"/>
+      <w:lvlText w:val="o"/>
+      <w:lvlJc w:val="left"/>
+      <w:pPr>
+        <w:tabs>
+          <w:tab w:val="num" w:pos="1440"/>
+        </w:tabs>
+        <w:ind w:left="1440" w:hanging="360"/>
+      </w:pPr>
+      <w:rPr>
+        <w:rFonts w:ascii="Courier New" w:hAnsi="Courier New" w:hint="default"/>
+        <w:sz w:val="20"/>
+      </w:rPr>
+    </w:lvl>
+    <w:lvl w:ilvl="2" w:tentative="1">
+      <w:start w:val="1"/>
+      <w:numFmt w:val="bullet"/>
+      <w:lvlText w:val=""/>
+      <w:lvlJc w:val="left"/>
+      <w:pPr>
+        <w:tabs>
+          <w:tab w:val="num" w:pos="2160"/>
+        </w:tabs>
+        <w:ind w:left="2160" w:hanging="360"/>
+      </w:pPr>
+      <w:rPr>
+        <w:rFonts w:ascii="Wingdings" w:hAnsi="Wingdings" w:hint="default"/>
+        <w:sz w:val="20"/>
+      </w:rPr>
+    </w:lvl>
+    <w:lvl w:ilvl="3" w:tentative="1">
+      <w:start w:val="1"/>
+      <w:numFmt w:val="bullet"/>
+      <w:lvlText w:val=""/>
+      <w:lvlJc w:val="left"/>
+      <w:pPr>
+        <w:tabs>
+          <w:tab w:val="num" w:pos="2880"/>
+        </w:tabs>
+        <w:ind w:left="2880" w:hanging="360"/>
+      </w:pPr>
+      <w:rPr>
+        <w:rFonts w:ascii="Wingdings" w:hAnsi="Wingdings" w:hint="default"/>
+        <w:sz w:val="20"/>
+      </w:rPr>
+    </w:lvl>
+    <w:lvl w:ilvl="4" w:tentative="1">
+      <w:start w:val="1"/>
+      <w:numFmt w:val="bullet"/>
+      <w:lvlText w:val=""/>
+      <w:lvlJc w:val="left"/>
+      <w:pPr>
+        <w:tabs>
+          <w:tab w:val="num" w:pos="3600"/>
+        </w:tabs>
+        <w:ind w:left="3600" w:hanging="360"/>
+      </w:pPr>
+      <w:rPr>
+        <w:rFonts w:ascii="Wingdings" w:hAnsi="Wingdings" w:hint="default"/>
+        <w:sz w:val="20"/>
+      </w:rPr>
+    </w:lvl>
+    <w:lvl w:ilvl="5" w:tentative="1">
+      <w:start w:val="1"/>
+      <w:numFmt w:val="bullet"/>
+      <w:lvlText w:val=""/>
+      <w:lvlJc w:val="left"/>
+      <w:pPr>
+        <w:tabs>
+          <w:tab w:val="num" w:pos="4320"/>
+        </w:tabs>
+        <w:ind w:left="4320" w:hanging="360"/>
+      </w:pPr>
+      <w:rPr>
+        <w:rFonts w:ascii="Wingdings" w:hAnsi="Wingdings" w:hint="default"/>
+        <w:sz w:val="20"/>
+      </w:rPr>
+    </w:lvl>
+    <w:lvl w:ilvl="6" w:tentative="1">
+      <w:start w:val="1"/>
+      <w:numFmt w:val="bullet"/>
+      <w:lvlText w:val=""/>
+      <w:lvlJc w:val="left"/>
+      <w:pPr>
+        <w:tabs>
+          <w:tab w:val="num" w:pos="5040"/>
+        </w:tabs>
+        <w:ind w:left="5040" w:hanging="360"/>
+      </w:pPr>
+      <w:rPr>
+        <w:rFonts w:ascii="Wingdings" w:hAnsi="Wingdings" w:hint="default"/>
+        <w:sz w:val="20"/>
+      </w:rPr>
+    </w:lvl>
+    <w:lvl w:ilvl="7" w:tentative="1">
+      <w:start w:val="1"/>
+      <w:numFmt w:val="bullet"/>
+      <w:lvlText w:val=""/>
+      <w:lvlJc w:val="left"/>
+      <w:pPr>
+        <w:tabs>
+          <w:tab w:val="num" w:pos="5760"/>
+        </w:tabs>
+        <w:ind w:left="5760" w:hanging="360"/>
+      </w:pPr>
+      <w:rPr>
+        <w:rFonts w:ascii="Wingdings" w:hAnsi="Wingdings" w:hint="default"/>
+        <w:sz w:val="20"/>
+      </w:rPr>
+    </w:lvl>
+    <w:lvl w:ilvl="8" w:tentative="1">
+      <w:start w:val="1"/>
+      <w:numFmt w:val="bullet"/>
+      <w:lvlText w:val=""/>
+      <w:lvlJc w:val="left"/>
+      <w:pPr>
+        <w:tabs>
+          <w:tab w:val="num" w:pos="6480"/>
+        </w:tabs>
+        <w:ind w:left="6480" w:hanging="360"/>
+      </w:pPr>
+      <w:rPr>
+        <w:rFonts w:ascii="Wingdings" w:hAnsi="Wingdings" w:hint="default"/>
+        <w:sz w:val="20"/>
+      </w:rPr>
+    </w:lvl>
+  </w:abstractNum>
+  <w:abstractNum w:abstractNumId="6" w15:restartNumberingAfterBreak="0">
     <w:nsid w:val="48D25523"/>
     <w:multiLevelType w:val="multilevel"/>
     <w:tmpl w:val="B272607C"/>
@@ -943,7 +5017,7 @@
       </w:pPr>
     </w:lvl>
   </w:abstractNum>
-  <w:abstractNum w:abstractNumId="1" w15:restartNumberingAfterBreak="0">
+  <w:abstractNum w:abstractNumId="7" w15:restartNumberingAfterBreak="0">
     <w:nsid w:val="49B9787A"/>
     <w:multiLevelType w:val="multilevel"/>
     <w:tmpl w:val="6A629FD8"/>
@@ -1092,7 +5166,390 @@
       </w:rPr>
     </w:lvl>
   </w:abstractNum>
-  <w:abstractNum w:abstractNumId="2" w15:restartNumberingAfterBreak="0">
+  <w:abstractNum w:abstractNumId="8" w15:restartNumberingAfterBreak="0">
+    <w:nsid w:val="4ED32870"/>
+    <w:multiLevelType w:val="multilevel"/>
+    <w:tmpl w:val="2066300A"/>
+    <w:lvl w:ilvl="0">
+      <w:start w:val="1"/>
+      <w:numFmt w:val="bullet"/>
+      <w:lvlText w:val=""/>
+      <w:lvlJc w:val="left"/>
+      <w:pPr>
+        <w:tabs>
+          <w:tab w:val="num" w:pos="720"/>
+        </w:tabs>
+        <w:ind w:left="720" w:hanging="360"/>
+      </w:pPr>
+      <w:rPr>
+        <w:rFonts w:ascii="Symbol" w:hAnsi="Symbol" w:hint="default"/>
+        <w:sz w:val="20"/>
+      </w:rPr>
+    </w:lvl>
+    <w:lvl w:ilvl="1" w:tentative="1">
+      <w:start w:val="1"/>
+      <w:numFmt w:val="bullet"/>
+      <w:lvlText w:val="o"/>
+      <w:lvlJc w:val="left"/>
+      <w:pPr>
+        <w:tabs>
+          <w:tab w:val="num" w:pos="1440"/>
+        </w:tabs>
+        <w:ind w:left="1440" w:hanging="360"/>
+      </w:pPr>
+      <w:rPr>
+        <w:rFonts w:ascii="Courier New" w:hAnsi="Courier New" w:hint="default"/>
+        <w:sz w:val="20"/>
+      </w:rPr>
+    </w:lvl>
+    <w:lvl w:ilvl="2" w:tentative="1">
+      <w:start w:val="1"/>
+      <w:numFmt w:val="bullet"/>
+      <w:lvlText w:val=""/>
+      <w:lvlJc w:val="left"/>
+      <w:pPr>
+        <w:tabs>
+          <w:tab w:val="num" w:pos="2160"/>
+        </w:tabs>
+        <w:ind w:left="2160" w:hanging="360"/>
+      </w:pPr>
+      <w:rPr>
+        <w:rFonts w:ascii="Wingdings" w:hAnsi="Wingdings" w:hint="default"/>
+        <w:sz w:val="20"/>
+      </w:rPr>
+    </w:lvl>
+    <w:lvl w:ilvl="3" w:tentative="1">
+      <w:start w:val="1"/>
+      <w:numFmt w:val="bullet"/>
+      <w:lvlText w:val=""/>
+      <w:lvlJc w:val="left"/>
+      <w:pPr>
+        <w:tabs>
+          <w:tab w:val="num" w:pos="2880"/>
+        </w:tabs>
+        <w:ind w:left="2880" w:hanging="360"/>
+      </w:pPr>
+      <w:rPr>
+        <w:rFonts w:ascii="Wingdings" w:hAnsi="Wingdings" w:hint="default"/>
+        <w:sz w:val="20"/>
+      </w:rPr>
+    </w:lvl>
+    <w:lvl w:ilvl="4" w:tentative="1">
+      <w:start w:val="1"/>
+      <w:numFmt w:val="bullet"/>
+      <w:lvlText w:val=""/>
+      <w:lvlJc w:val="left"/>
+      <w:pPr>
+        <w:tabs>
+          <w:tab w:val="num" w:pos="3600"/>
+        </w:tabs>
+        <w:ind w:left="3600" w:hanging="360"/>
+      </w:pPr>
+      <w:rPr>
+        <w:rFonts w:ascii="Wingdings" w:hAnsi="Wingdings" w:hint="default"/>
+        <w:sz w:val="20"/>
+      </w:rPr>
+    </w:lvl>
+    <w:lvl w:ilvl="5" w:tentative="1">
+      <w:start w:val="1"/>
+      <w:numFmt w:val="bullet"/>
+      <w:lvlText w:val=""/>
+      <w:lvlJc w:val="left"/>
+      <w:pPr>
+        <w:tabs>
+          <w:tab w:val="num" w:pos="4320"/>
+        </w:tabs>
+        <w:ind w:left="4320" w:hanging="360"/>
+      </w:pPr>
+      <w:rPr>
+        <w:rFonts w:ascii="Wingdings" w:hAnsi="Wingdings" w:hint="default"/>
+        <w:sz w:val="20"/>
+      </w:rPr>
+    </w:lvl>
+    <w:lvl w:ilvl="6" w:tentative="1">
+      <w:start w:val="1"/>
+      <w:numFmt w:val="bullet"/>
+      <w:lvlText w:val=""/>
+      <w:lvlJc w:val="left"/>
+      <w:pPr>
+        <w:tabs>
+          <w:tab w:val="num" w:pos="5040"/>
+        </w:tabs>
+        <w:ind w:left="5040" w:hanging="360"/>
+      </w:pPr>
+      <w:rPr>
+        <w:rFonts w:ascii="Wingdings" w:hAnsi="Wingdings" w:hint="default"/>
+        <w:sz w:val="20"/>
+      </w:rPr>
+    </w:lvl>
+    <w:lvl w:ilvl="7" w:tentative="1">
+      <w:start w:val="1"/>
+      <w:numFmt w:val="bullet"/>
+      <w:lvlText w:val=""/>
+      <w:lvlJc w:val="left"/>
+      <w:pPr>
+        <w:tabs>
+          <w:tab w:val="num" w:pos="5760"/>
+        </w:tabs>
+        <w:ind w:left="5760" w:hanging="360"/>
+      </w:pPr>
+      <w:rPr>
+        <w:rFonts w:ascii="Wingdings" w:hAnsi="Wingdings" w:hint="default"/>
+        <w:sz w:val="20"/>
+      </w:rPr>
+    </w:lvl>
+    <w:lvl w:ilvl="8" w:tentative="1">
+      <w:start w:val="1"/>
+      <w:numFmt w:val="bullet"/>
+      <w:lvlText w:val=""/>
+      <w:lvlJc w:val="left"/>
+      <w:pPr>
+        <w:tabs>
+          <w:tab w:val="num" w:pos="6480"/>
+        </w:tabs>
+        <w:ind w:left="6480" w:hanging="360"/>
+      </w:pPr>
+      <w:rPr>
+        <w:rFonts w:ascii="Wingdings" w:hAnsi="Wingdings" w:hint="default"/>
+        <w:sz w:val="20"/>
+      </w:rPr>
+    </w:lvl>
+  </w:abstractNum>
+  <w:abstractNum w:abstractNumId="9" w15:restartNumberingAfterBreak="0">
+    <w:nsid w:val="58E75308"/>
+    <w:multiLevelType w:val="multilevel"/>
+    <w:tmpl w:val="4F2836BC"/>
+    <w:lvl w:ilvl="0">
+      <w:start w:val="1"/>
+      <w:numFmt w:val="decimal"/>
+      <w:lvlText w:val="%1."/>
+      <w:lvlJc w:val="left"/>
+      <w:pPr>
+        <w:tabs>
+          <w:tab w:val="num" w:pos="720"/>
+        </w:tabs>
+        <w:ind w:left="720" w:hanging="360"/>
+      </w:pPr>
+    </w:lvl>
+    <w:lvl w:ilvl="1">
+      <w:start w:val="1"/>
+      <w:numFmt w:val="bullet"/>
+      <w:lvlText w:val="o"/>
+      <w:lvlJc w:val="left"/>
+      <w:pPr>
+        <w:tabs>
+          <w:tab w:val="num" w:pos="1440"/>
+        </w:tabs>
+        <w:ind w:left="1440" w:hanging="360"/>
+      </w:pPr>
+      <w:rPr>
+        <w:rFonts w:ascii="Courier New" w:hAnsi="Courier New" w:hint="default"/>
+        <w:sz w:val="20"/>
+      </w:rPr>
+    </w:lvl>
+    <w:lvl w:ilvl="2" w:tentative="1">
+      <w:start w:val="1"/>
+      <w:numFmt w:val="decimal"/>
+      <w:lvlText w:val="%3."/>
+      <w:lvlJc w:val="left"/>
+      <w:pPr>
+        <w:tabs>
+          <w:tab w:val="num" w:pos="2160"/>
+        </w:tabs>
+        <w:ind w:left="2160" w:hanging="360"/>
+      </w:pPr>
+    </w:lvl>
+    <w:lvl w:ilvl="3" w:tentative="1">
+      <w:start w:val="1"/>
+      <w:numFmt w:val="decimal"/>
+      <w:lvlText w:val="%4."/>
+      <w:lvlJc w:val="left"/>
+      <w:pPr>
+        <w:tabs>
+          <w:tab w:val="num" w:pos="2880"/>
+        </w:tabs>
+        <w:ind w:left="2880" w:hanging="360"/>
+      </w:pPr>
+    </w:lvl>
+    <w:lvl w:ilvl="4" w:tentative="1">
+      <w:start w:val="1"/>
+      <w:numFmt w:val="decimal"/>
+      <w:lvlText w:val="%5."/>
+      <w:lvlJc w:val="left"/>
+      <w:pPr>
+        <w:tabs>
+          <w:tab w:val="num" w:pos="3600"/>
+        </w:tabs>
+        <w:ind w:left="3600" w:hanging="360"/>
+      </w:pPr>
+    </w:lvl>
+    <w:lvl w:ilvl="5" w:tentative="1">
+      <w:start w:val="1"/>
+      <w:numFmt w:val="decimal"/>
+      <w:lvlText w:val="%6."/>
+      <w:lvlJc w:val="left"/>
+      <w:pPr>
+        <w:tabs>
+          <w:tab w:val="num" w:pos="4320"/>
+        </w:tabs>
+        <w:ind w:left="4320" w:hanging="360"/>
+      </w:pPr>
+    </w:lvl>
+    <w:lvl w:ilvl="6" w:tentative="1">
+      <w:start w:val="1"/>
+      <w:numFmt w:val="decimal"/>
+      <w:lvlText w:val="%7."/>
+      <w:lvlJc w:val="left"/>
+      <w:pPr>
+        <w:tabs>
+          <w:tab w:val="num" w:pos="5040"/>
+        </w:tabs>
+        <w:ind w:left="5040" w:hanging="360"/>
+      </w:pPr>
+    </w:lvl>
+    <w:lvl w:ilvl="7" w:tentative="1">
+      <w:start w:val="1"/>
+      <w:numFmt w:val="decimal"/>
+      <w:lvlText w:val="%8."/>
+      <w:lvlJc w:val="left"/>
+      <w:pPr>
+        <w:tabs>
+          <w:tab w:val="num" w:pos="5760"/>
+        </w:tabs>
+        <w:ind w:left="5760" w:hanging="360"/>
+      </w:pPr>
+    </w:lvl>
+    <w:lvl w:ilvl="8" w:tentative="1">
+      <w:start w:val="1"/>
+      <w:numFmt w:val="decimal"/>
+      <w:lvlText w:val="%9."/>
+      <w:lvlJc w:val="left"/>
+      <w:pPr>
+        <w:tabs>
+          <w:tab w:val="num" w:pos="6480"/>
+        </w:tabs>
+        <w:ind w:left="6480" w:hanging="360"/>
+      </w:pPr>
+    </w:lvl>
+  </w:abstractNum>
+  <w:abstractNum w:abstractNumId="10" w15:restartNumberingAfterBreak="0">
+    <w:nsid w:val="64530264"/>
+    <w:multiLevelType w:val="multilevel"/>
+    <w:tmpl w:val="D174DF1C"/>
+    <w:lvl w:ilvl="0">
+      <w:start w:val="1"/>
+      <w:numFmt w:val="decimal"/>
+      <w:lvlText w:val="%1."/>
+      <w:lvlJc w:val="left"/>
+      <w:pPr>
+        <w:tabs>
+          <w:tab w:val="num" w:pos="720"/>
+        </w:tabs>
+        <w:ind w:left="720" w:hanging="360"/>
+      </w:pPr>
+    </w:lvl>
+    <w:lvl w:ilvl="1">
+      <w:start w:val="1"/>
+      <w:numFmt w:val="bullet"/>
+      <w:lvlText w:val="o"/>
+      <w:lvlJc w:val="left"/>
+      <w:pPr>
+        <w:tabs>
+          <w:tab w:val="num" w:pos="1440"/>
+        </w:tabs>
+        <w:ind w:left="1440" w:hanging="360"/>
+      </w:pPr>
+      <w:rPr>
+        <w:rFonts w:ascii="Courier New" w:hAnsi="Courier New" w:hint="default"/>
+        <w:sz w:val="20"/>
+      </w:rPr>
+    </w:lvl>
+    <w:lvl w:ilvl="2" w:tentative="1">
+      <w:start w:val="1"/>
+      <w:numFmt w:val="decimal"/>
+      <w:lvlText w:val="%3."/>
+      <w:lvlJc w:val="left"/>
+      <w:pPr>
+        <w:tabs>
+          <w:tab w:val="num" w:pos="2160"/>
+        </w:tabs>
+        <w:ind w:left="2160" w:hanging="360"/>
+      </w:pPr>
+    </w:lvl>
+    <w:lvl w:ilvl="3" w:tentative="1">
+      <w:start w:val="1"/>
+      <w:numFmt w:val="decimal"/>
+      <w:lvlText w:val="%4."/>
+      <w:lvlJc w:val="left"/>
+      <w:pPr>
+        <w:tabs>
+          <w:tab w:val="num" w:pos="2880"/>
+        </w:tabs>
+        <w:ind w:left="2880" w:hanging="360"/>
+      </w:pPr>
+    </w:lvl>
+    <w:lvl w:ilvl="4" w:tentative="1">
+      <w:start w:val="1"/>
+      <w:numFmt w:val="decimal"/>
+      <w:lvlText w:val="%5."/>
+      <w:lvlJc w:val="left"/>
+      <w:pPr>
+        <w:tabs>
+          <w:tab w:val="num" w:pos="3600"/>
+        </w:tabs>
+        <w:ind w:left="3600" w:hanging="360"/>
+      </w:pPr>
+    </w:lvl>
+    <w:lvl w:ilvl="5" w:tentative="1">
+      <w:start w:val="1"/>
+      <w:numFmt w:val="decimal"/>
+      <w:lvlText w:val="%6."/>
+      <w:lvlJc w:val="left"/>
+      <w:pPr>
+        <w:tabs>
+          <w:tab w:val="num" w:pos="4320"/>
+        </w:tabs>
+        <w:ind w:left="4320" w:hanging="360"/>
+      </w:pPr>
+    </w:lvl>
+    <w:lvl w:ilvl="6" w:tentative="1">
+      <w:start w:val="1"/>
+      <w:numFmt w:val="decimal"/>
+      <w:lvlText w:val="%7."/>
+      <w:lvlJc w:val="left"/>
+      <w:pPr>
+        <w:tabs>
+          <w:tab w:val="num" w:pos="5040"/>
+        </w:tabs>
+        <w:ind w:left="5040" w:hanging="360"/>
+      </w:pPr>
+    </w:lvl>
+    <w:lvl w:ilvl="7" w:tentative="1">
+      <w:start w:val="1"/>
+      <w:numFmt w:val="decimal"/>
+      <w:lvlText w:val="%8."/>
+      <w:lvlJc w:val="left"/>
+      <w:pPr>
+        <w:tabs>
+          <w:tab w:val="num" w:pos="5760"/>
+        </w:tabs>
+        <w:ind w:left="5760" w:hanging="360"/>
+      </w:pPr>
+    </w:lvl>
+    <w:lvl w:ilvl="8" w:tentative="1">
+      <w:start w:val="1"/>
+      <w:numFmt w:val="decimal"/>
+      <w:lvlText w:val="%9."/>
+      <w:lvlJc w:val="left"/>
+      <w:pPr>
+        <w:tabs>
+          <w:tab w:val="num" w:pos="6480"/>
+        </w:tabs>
+        <w:ind w:left="6480" w:hanging="360"/>
+      </w:pPr>
+    </w:lvl>
+  </w:abstractNum>
+  <w:abstractNum w:abstractNumId="11" w15:restartNumberingAfterBreak="0">
     <w:nsid w:val="655A028B"/>
     <w:multiLevelType w:val="multilevel"/>
     <w:tmpl w:val="56F21408"/>
@@ -1241,7 +5698,7 @@
       </w:rPr>
     </w:lvl>
   </w:abstractNum>
-  <w:abstractNum w:abstractNumId="3" w15:restartNumberingAfterBreak="0">
+  <w:abstractNum w:abstractNumId="12" w15:restartNumberingAfterBreak="0">
     <w:nsid w:val="69ED6DF7"/>
     <w:multiLevelType w:val="multilevel"/>
     <w:tmpl w:val="F1FACB9E"/>
@@ -1390,7 +5847,156 @@
       </w:rPr>
     </w:lvl>
   </w:abstractNum>
-  <w:abstractNum w:abstractNumId="4" w15:restartNumberingAfterBreak="0">
+  <w:abstractNum w:abstractNumId="13" w15:restartNumberingAfterBreak="0">
+    <w:nsid w:val="6A57585B"/>
+    <w:multiLevelType w:val="multilevel"/>
+    <w:tmpl w:val="A5541322"/>
+    <w:lvl w:ilvl="0">
+      <w:start w:val="1"/>
+      <w:numFmt w:val="bullet"/>
+      <w:lvlText w:val=""/>
+      <w:lvlJc w:val="left"/>
+      <w:pPr>
+        <w:tabs>
+          <w:tab w:val="num" w:pos="720"/>
+        </w:tabs>
+        <w:ind w:left="720" w:hanging="360"/>
+      </w:pPr>
+      <w:rPr>
+        <w:rFonts w:ascii="Symbol" w:hAnsi="Symbol" w:hint="default"/>
+        <w:sz w:val="20"/>
+      </w:rPr>
+    </w:lvl>
+    <w:lvl w:ilvl="1">
+      <w:start w:val="1"/>
+      <w:numFmt w:val="bullet"/>
+      <w:lvlText w:val="o"/>
+      <w:lvlJc w:val="left"/>
+      <w:pPr>
+        <w:tabs>
+          <w:tab w:val="num" w:pos="1440"/>
+        </w:tabs>
+        <w:ind w:left="1440" w:hanging="360"/>
+      </w:pPr>
+      <w:rPr>
+        <w:rFonts w:ascii="Courier New" w:hAnsi="Courier New" w:hint="default"/>
+        <w:sz w:val="20"/>
+      </w:rPr>
+    </w:lvl>
+    <w:lvl w:ilvl="2" w:tentative="1">
+      <w:start w:val="1"/>
+      <w:numFmt w:val="bullet"/>
+      <w:lvlText w:val=""/>
+      <w:lvlJc w:val="left"/>
+      <w:pPr>
+        <w:tabs>
+          <w:tab w:val="num" w:pos="2160"/>
+        </w:tabs>
+        <w:ind w:left="2160" w:hanging="360"/>
+      </w:pPr>
+      <w:rPr>
+        <w:rFonts w:ascii="Wingdings" w:hAnsi="Wingdings" w:hint="default"/>
+        <w:sz w:val="20"/>
+      </w:rPr>
+    </w:lvl>
+    <w:lvl w:ilvl="3" w:tentative="1">
+      <w:start w:val="1"/>
+      <w:numFmt w:val="bullet"/>
+      <w:lvlText w:val=""/>
+      <w:lvlJc w:val="left"/>
+      <w:pPr>
+        <w:tabs>
+          <w:tab w:val="num" w:pos="2880"/>
+        </w:tabs>
+        <w:ind w:left="2880" w:hanging="360"/>
+      </w:pPr>
+      <w:rPr>
+        <w:rFonts w:ascii="Wingdings" w:hAnsi="Wingdings" w:hint="default"/>
+        <w:sz w:val="20"/>
+      </w:rPr>
+    </w:lvl>
+    <w:lvl w:ilvl="4" w:tentative="1">
+      <w:start w:val="1"/>
+      <w:numFmt w:val="bullet"/>
+      <w:lvlText w:val=""/>
+      <w:lvlJc w:val="left"/>
+      <w:pPr>
+        <w:tabs>
+          <w:tab w:val="num" w:pos="3600"/>
+        </w:tabs>
+        <w:ind w:left="3600" w:hanging="360"/>
+      </w:pPr>
+      <w:rPr>
+        <w:rFonts w:ascii="Wingdings" w:hAnsi="Wingdings" w:hint="default"/>
+        <w:sz w:val="20"/>
+      </w:rPr>
+    </w:lvl>
+    <w:lvl w:ilvl="5" w:tentative="1">
+      <w:start w:val="1"/>
+      <w:numFmt w:val="bullet"/>
+      <w:lvlText w:val=""/>
+      <w:lvlJc w:val="left"/>
+      <w:pPr>
+        <w:tabs>
+          <w:tab w:val="num" w:pos="4320"/>
+        </w:tabs>
+        <w:ind w:left="4320" w:hanging="360"/>
+      </w:pPr>
+      <w:rPr>
+        <w:rFonts w:ascii="Wingdings" w:hAnsi="Wingdings" w:hint="default"/>
+        <w:sz w:val="20"/>
+      </w:rPr>
+    </w:lvl>
+    <w:lvl w:ilvl="6" w:tentative="1">
+      <w:start w:val="1"/>
+      <w:numFmt w:val="bullet"/>
+      <w:lvlText w:val=""/>
+      <w:lvlJc w:val="left"/>
+      <w:pPr>
+        <w:tabs>
+          <w:tab w:val="num" w:pos="5040"/>
+        </w:tabs>
+        <w:ind w:left="5040" w:hanging="360"/>
+      </w:pPr>
+      <w:rPr>
+        <w:rFonts w:ascii="Wingdings" w:hAnsi="Wingdings" w:hint="default"/>
+        <w:sz w:val="20"/>
+      </w:rPr>
+    </w:lvl>
+    <w:lvl w:ilvl="7" w:tentative="1">
+      <w:start w:val="1"/>
+      <w:numFmt w:val="bullet"/>
+      <w:lvlText w:val=""/>
+      <w:lvlJc w:val="left"/>
+      <w:pPr>
+        <w:tabs>
+          <w:tab w:val="num" w:pos="5760"/>
+        </w:tabs>
+        <w:ind w:left="5760" w:hanging="360"/>
+      </w:pPr>
+      <w:rPr>
+        <w:rFonts w:ascii="Wingdings" w:hAnsi="Wingdings" w:hint="default"/>
+        <w:sz w:val="20"/>
+      </w:rPr>
+    </w:lvl>
+    <w:lvl w:ilvl="8" w:tentative="1">
+      <w:start w:val="1"/>
+      <w:numFmt w:val="bullet"/>
+      <w:lvlText w:val=""/>
+      <w:lvlJc w:val="left"/>
+      <w:pPr>
+        <w:tabs>
+          <w:tab w:val="num" w:pos="6480"/>
+        </w:tabs>
+        <w:ind w:left="6480" w:hanging="360"/>
+      </w:pPr>
+      <w:rPr>
+        <w:rFonts w:ascii="Wingdings" w:hAnsi="Wingdings" w:hint="default"/>
+        <w:sz w:val="20"/>
+      </w:rPr>
+    </w:lvl>
+  </w:abstractNum>
+  <w:abstractNum w:abstractNumId="14" w15:restartNumberingAfterBreak="0">
     <w:nsid w:val="6A883BD1"/>
     <w:multiLevelType w:val="multilevel"/>
     <w:tmpl w:val="EB164CBC"/>
@@ -1539,20 +6145,506 @@
       </w:rPr>
     </w:lvl>
   </w:abstractNum>
+  <w:abstractNum w:abstractNumId="15" w15:restartNumberingAfterBreak="0">
+    <w:nsid w:val="755100C8"/>
+    <w:multiLevelType w:val="multilevel"/>
+    <w:tmpl w:val="31B2E4DC"/>
+    <w:lvl w:ilvl="0">
+      <w:start w:val="1"/>
+      <w:numFmt w:val="bullet"/>
+      <w:lvlText w:val=""/>
+      <w:lvlJc w:val="left"/>
+      <w:pPr>
+        <w:tabs>
+          <w:tab w:val="num" w:pos="720"/>
+        </w:tabs>
+        <w:ind w:left="720" w:hanging="360"/>
+      </w:pPr>
+      <w:rPr>
+        <w:rFonts w:ascii="Symbol" w:hAnsi="Symbol" w:hint="default"/>
+        <w:sz w:val="20"/>
+      </w:rPr>
+    </w:lvl>
+    <w:lvl w:ilvl="1" w:tentative="1">
+      <w:start w:val="1"/>
+      <w:numFmt w:val="bullet"/>
+      <w:lvlText w:val="o"/>
+      <w:lvlJc w:val="left"/>
+      <w:pPr>
+        <w:tabs>
+          <w:tab w:val="num" w:pos="1440"/>
+        </w:tabs>
+        <w:ind w:left="1440" w:hanging="360"/>
+      </w:pPr>
+      <w:rPr>
+        <w:rFonts w:ascii="Courier New" w:hAnsi="Courier New" w:hint="default"/>
+        <w:sz w:val="20"/>
+      </w:rPr>
+    </w:lvl>
+    <w:lvl w:ilvl="2" w:tentative="1">
+      <w:start w:val="1"/>
+      <w:numFmt w:val="bullet"/>
+      <w:lvlText w:val=""/>
+      <w:lvlJc w:val="left"/>
+      <w:pPr>
+        <w:tabs>
+          <w:tab w:val="num" w:pos="2160"/>
+        </w:tabs>
+        <w:ind w:left="2160" w:hanging="360"/>
+      </w:pPr>
+      <w:rPr>
+        <w:rFonts w:ascii="Wingdings" w:hAnsi="Wingdings" w:hint="default"/>
+        <w:sz w:val="20"/>
+      </w:rPr>
+    </w:lvl>
+    <w:lvl w:ilvl="3" w:tentative="1">
+      <w:start w:val="1"/>
+      <w:numFmt w:val="bullet"/>
+      <w:lvlText w:val=""/>
+      <w:lvlJc w:val="left"/>
+      <w:pPr>
+        <w:tabs>
+          <w:tab w:val="num" w:pos="2880"/>
+        </w:tabs>
+        <w:ind w:left="2880" w:hanging="360"/>
+      </w:pPr>
+      <w:rPr>
+        <w:rFonts w:ascii="Wingdings" w:hAnsi="Wingdings" w:hint="default"/>
+        <w:sz w:val="20"/>
+      </w:rPr>
+    </w:lvl>
+    <w:lvl w:ilvl="4" w:tentative="1">
+      <w:start w:val="1"/>
+      <w:numFmt w:val="bullet"/>
+      <w:lvlText w:val=""/>
+      <w:lvlJc w:val="left"/>
+      <w:pPr>
+        <w:tabs>
+          <w:tab w:val="num" w:pos="3600"/>
+        </w:tabs>
+        <w:ind w:left="3600" w:hanging="360"/>
+      </w:pPr>
+      <w:rPr>
+        <w:rFonts w:ascii="Wingdings" w:hAnsi="Wingdings" w:hint="default"/>
+        <w:sz w:val="20"/>
+      </w:rPr>
+    </w:lvl>
+    <w:lvl w:ilvl="5" w:tentative="1">
+      <w:start w:val="1"/>
+      <w:numFmt w:val="bullet"/>
+      <w:lvlText w:val=""/>
+      <w:lvlJc w:val="left"/>
+      <w:pPr>
+        <w:tabs>
+          <w:tab w:val="num" w:pos="4320"/>
+        </w:tabs>
+        <w:ind w:left="4320" w:hanging="360"/>
+      </w:pPr>
+      <w:rPr>
+        <w:rFonts w:ascii="Wingdings" w:hAnsi="Wingdings" w:hint="default"/>
+        <w:sz w:val="20"/>
+      </w:rPr>
+    </w:lvl>
+    <w:lvl w:ilvl="6" w:tentative="1">
+      <w:start w:val="1"/>
+      <w:numFmt w:val="bullet"/>
+      <w:lvlText w:val=""/>
+      <w:lvlJc w:val="left"/>
+      <w:pPr>
+        <w:tabs>
+          <w:tab w:val="num" w:pos="5040"/>
+        </w:tabs>
+        <w:ind w:left="5040" w:hanging="360"/>
+      </w:pPr>
+      <w:rPr>
+        <w:rFonts w:ascii="Wingdings" w:hAnsi="Wingdings" w:hint="default"/>
+        <w:sz w:val="20"/>
+      </w:rPr>
+    </w:lvl>
+    <w:lvl w:ilvl="7" w:tentative="1">
+      <w:start w:val="1"/>
+      <w:numFmt w:val="bullet"/>
+      <w:lvlText w:val=""/>
+      <w:lvlJc w:val="left"/>
+      <w:pPr>
+        <w:tabs>
+          <w:tab w:val="num" w:pos="5760"/>
+        </w:tabs>
+        <w:ind w:left="5760" w:hanging="360"/>
+      </w:pPr>
+      <w:rPr>
+        <w:rFonts w:ascii="Wingdings" w:hAnsi="Wingdings" w:hint="default"/>
+        <w:sz w:val="20"/>
+      </w:rPr>
+    </w:lvl>
+    <w:lvl w:ilvl="8" w:tentative="1">
+      <w:start w:val="1"/>
+      <w:numFmt w:val="bullet"/>
+      <w:lvlText w:val=""/>
+      <w:lvlJc w:val="left"/>
+      <w:pPr>
+        <w:tabs>
+          <w:tab w:val="num" w:pos="6480"/>
+        </w:tabs>
+        <w:ind w:left="6480" w:hanging="360"/>
+      </w:pPr>
+      <w:rPr>
+        <w:rFonts w:ascii="Wingdings" w:hAnsi="Wingdings" w:hint="default"/>
+        <w:sz w:val="20"/>
+      </w:rPr>
+    </w:lvl>
+  </w:abstractNum>
+  <w:abstractNum w:abstractNumId="16" w15:restartNumberingAfterBreak="0">
+    <w:nsid w:val="764467F8"/>
+    <w:multiLevelType w:val="multilevel"/>
+    <w:tmpl w:val="B9E29CD2"/>
+    <w:lvl w:ilvl="0">
+      <w:start w:val="1"/>
+      <w:numFmt w:val="bullet"/>
+      <w:lvlText w:val=""/>
+      <w:lvlJc w:val="left"/>
+      <w:pPr>
+        <w:tabs>
+          <w:tab w:val="num" w:pos="720"/>
+        </w:tabs>
+        <w:ind w:left="720" w:hanging="360"/>
+      </w:pPr>
+      <w:rPr>
+        <w:rFonts w:ascii="Symbol" w:hAnsi="Symbol" w:hint="default"/>
+        <w:sz w:val="20"/>
+      </w:rPr>
+    </w:lvl>
+    <w:lvl w:ilvl="1" w:tentative="1">
+      <w:start w:val="1"/>
+      <w:numFmt w:val="bullet"/>
+      <w:lvlText w:val="o"/>
+      <w:lvlJc w:val="left"/>
+      <w:pPr>
+        <w:tabs>
+          <w:tab w:val="num" w:pos="1440"/>
+        </w:tabs>
+        <w:ind w:left="1440" w:hanging="360"/>
+      </w:pPr>
+      <w:rPr>
+        <w:rFonts w:ascii="Courier New" w:hAnsi="Courier New" w:hint="default"/>
+        <w:sz w:val="20"/>
+      </w:rPr>
+    </w:lvl>
+    <w:lvl w:ilvl="2" w:tentative="1">
+      <w:start w:val="1"/>
+      <w:numFmt w:val="bullet"/>
+      <w:lvlText w:val=""/>
+      <w:lvlJc w:val="left"/>
+      <w:pPr>
+        <w:tabs>
+          <w:tab w:val="num" w:pos="2160"/>
+        </w:tabs>
+        <w:ind w:left="2160" w:hanging="360"/>
+      </w:pPr>
+      <w:rPr>
+        <w:rFonts w:ascii="Wingdings" w:hAnsi="Wingdings" w:hint="default"/>
+        <w:sz w:val="20"/>
+      </w:rPr>
+    </w:lvl>
+    <w:lvl w:ilvl="3" w:tentative="1">
+      <w:start w:val="1"/>
+      <w:numFmt w:val="bullet"/>
+      <w:lvlText w:val=""/>
+      <w:lvlJc w:val="left"/>
+      <w:pPr>
+        <w:tabs>
+          <w:tab w:val="num" w:pos="2880"/>
+        </w:tabs>
+        <w:ind w:left="2880" w:hanging="360"/>
+      </w:pPr>
+      <w:rPr>
+        <w:rFonts w:ascii="Wingdings" w:hAnsi="Wingdings" w:hint="default"/>
+        <w:sz w:val="20"/>
+      </w:rPr>
+    </w:lvl>
+    <w:lvl w:ilvl="4" w:tentative="1">
+      <w:start w:val="1"/>
+      <w:numFmt w:val="bullet"/>
+      <w:lvlText w:val=""/>
+      <w:lvlJc w:val="left"/>
+      <w:pPr>
+        <w:tabs>
+          <w:tab w:val="num" w:pos="3600"/>
+        </w:tabs>
+        <w:ind w:left="3600" w:hanging="360"/>
+      </w:pPr>
+      <w:rPr>
+        <w:rFonts w:ascii="Wingdings" w:hAnsi="Wingdings" w:hint="default"/>
+        <w:sz w:val="20"/>
+      </w:rPr>
+    </w:lvl>
+    <w:lvl w:ilvl="5" w:tentative="1">
+      <w:start w:val="1"/>
+      <w:numFmt w:val="bullet"/>
+      <w:lvlText w:val=""/>
+      <w:lvlJc w:val="left"/>
+      <w:pPr>
+        <w:tabs>
+          <w:tab w:val="num" w:pos="4320"/>
+        </w:tabs>
+        <w:ind w:left="4320" w:hanging="360"/>
+      </w:pPr>
+      <w:rPr>
+        <w:rFonts w:ascii="Wingdings" w:hAnsi="Wingdings" w:hint="default"/>
+        <w:sz w:val="20"/>
+      </w:rPr>
+    </w:lvl>
+    <w:lvl w:ilvl="6" w:tentative="1">
+      <w:start w:val="1"/>
+      <w:numFmt w:val="bullet"/>
+      <w:lvlText w:val=""/>
+      <w:lvlJc w:val="left"/>
+      <w:pPr>
+        <w:tabs>
+          <w:tab w:val="num" w:pos="5040"/>
+        </w:tabs>
+        <w:ind w:left="5040" w:hanging="360"/>
+      </w:pPr>
+      <w:rPr>
+        <w:rFonts w:ascii="Wingdings" w:hAnsi="Wingdings" w:hint="default"/>
+        <w:sz w:val="20"/>
+      </w:rPr>
+    </w:lvl>
+    <w:lvl w:ilvl="7" w:tentative="1">
+      <w:start w:val="1"/>
+      <w:numFmt w:val="bullet"/>
+      <w:lvlText w:val=""/>
+      <w:lvlJc w:val="left"/>
+      <w:pPr>
+        <w:tabs>
+          <w:tab w:val="num" w:pos="5760"/>
+        </w:tabs>
+        <w:ind w:left="5760" w:hanging="360"/>
+      </w:pPr>
+      <w:rPr>
+        <w:rFonts w:ascii="Wingdings" w:hAnsi="Wingdings" w:hint="default"/>
+        <w:sz w:val="20"/>
+      </w:rPr>
+    </w:lvl>
+    <w:lvl w:ilvl="8" w:tentative="1">
+      <w:start w:val="1"/>
+      <w:numFmt w:val="bullet"/>
+      <w:lvlText w:val=""/>
+      <w:lvlJc w:val="left"/>
+      <w:pPr>
+        <w:tabs>
+          <w:tab w:val="num" w:pos="6480"/>
+        </w:tabs>
+        <w:ind w:left="6480" w:hanging="360"/>
+      </w:pPr>
+      <w:rPr>
+        <w:rFonts w:ascii="Wingdings" w:hAnsi="Wingdings" w:hint="default"/>
+        <w:sz w:val="20"/>
+      </w:rPr>
+    </w:lvl>
+  </w:abstractNum>
+  <w:abstractNum w:abstractNumId="17" w15:restartNumberingAfterBreak="0">
+    <w:nsid w:val="7D910783"/>
+    <w:multiLevelType w:val="multilevel"/>
+    <w:tmpl w:val="DBDC16C2"/>
+    <w:lvl w:ilvl="0">
+      <w:start w:val="1"/>
+      <w:numFmt w:val="bullet"/>
+      <w:lvlText w:val=""/>
+      <w:lvlJc w:val="left"/>
+      <w:pPr>
+        <w:tabs>
+          <w:tab w:val="num" w:pos="720"/>
+        </w:tabs>
+        <w:ind w:left="720" w:hanging="360"/>
+      </w:pPr>
+      <w:rPr>
+        <w:rFonts w:ascii="Symbol" w:hAnsi="Symbol" w:hint="default"/>
+        <w:sz w:val="20"/>
+      </w:rPr>
+    </w:lvl>
+    <w:lvl w:ilvl="1" w:tentative="1">
+      <w:start w:val="1"/>
+      <w:numFmt w:val="bullet"/>
+      <w:lvlText w:val="o"/>
+      <w:lvlJc w:val="left"/>
+      <w:pPr>
+        <w:tabs>
+          <w:tab w:val="num" w:pos="1440"/>
+        </w:tabs>
+        <w:ind w:left="1440" w:hanging="360"/>
+      </w:pPr>
+      <w:rPr>
+        <w:rFonts w:ascii="Courier New" w:hAnsi="Courier New" w:hint="default"/>
+        <w:sz w:val="20"/>
+      </w:rPr>
+    </w:lvl>
+    <w:lvl w:ilvl="2" w:tentative="1">
+      <w:start w:val="1"/>
+      <w:numFmt w:val="bullet"/>
+      <w:lvlText w:val=""/>
+      <w:lvlJc w:val="left"/>
+      <w:pPr>
+        <w:tabs>
+          <w:tab w:val="num" w:pos="2160"/>
+        </w:tabs>
+        <w:ind w:left="2160" w:hanging="360"/>
+      </w:pPr>
+      <w:rPr>
+        <w:rFonts w:ascii="Wingdings" w:hAnsi="Wingdings" w:hint="default"/>
+        <w:sz w:val="20"/>
+      </w:rPr>
+    </w:lvl>
+    <w:lvl w:ilvl="3" w:tentative="1">
+      <w:start w:val="1"/>
+      <w:numFmt w:val="bullet"/>
+      <w:lvlText w:val=""/>
+      <w:lvlJc w:val="left"/>
+      <w:pPr>
+        <w:tabs>
+          <w:tab w:val="num" w:pos="2880"/>
+        </w:tabs>
+        <w:ind w:left="2880" w:hanging="360"/>
+      </w:pPr>
+      <w:rPr>
+        <w:rFonts w:ascii="Wingdings" w:hAnsi="Wingdings" w:hint="default"/>
+        <w:sz w:val="20"/>
+      </w:rPr>
+    </w:lvl>
+    <w:lvl w:ilvl="4" w:tentative="1">
+      <w:start w:val="1"/>
+      <w:numFmt w:val="bullet"/>
+      <w:lvlText w:val=""/>
+      <w:lvlJc w:val="left"/>
+      <w:pPr>
+        <w:tabs>
+          <w:tab w:val="num" w:pos="3600"/>
+        </w:tabs>
+        <w:ind w:left="3600" w:hanging="360"/>
+      </w:pPr>
+      <w:rPr>
+        <w:rFonts w:ascii="Wingdings" w:hAnsi="Wingdings" w:hint="default"/>
+        <w:sz w:val="20"/>
+      </w:rPr>
+    </w:lvl>
+    <w:lvl w:ilvl="5" w:tentative="1">
+      <w:start w:val="1"/>
+      <w:numFmt w:val="bullet"/>
+      <w:lvlText w:val=""/>
+      <w:lvlJc w:val="left"/>
+      <w:pPr>
+        <w:tabs>
+          <w:tab w:val="num" w:pos="4320"/>
+        </w:tabs>
+        <w:ind w:left="4320" w:hanging="360"/>
+      </w:pPr>
+      <w:rPr>
+        <w:rFonts w:ascii="Wingdings" w:hAnsi="Wingdings" w:hint="default"/>
+        <w:sz w:val="20"/>
+      </w:rPr>
+    </w:lvl>
+    <w:lvl w:ilvl="6" w:tentative="1">
+      <w:start w:val="1"/>
+      <w:numFmt w:val="bullet"/>
+      <w:lvlText w:val=""/>
+      <w:lvlJc w:val="left"/>
+      <w:pPr>
+        <w:tabs>
+          <w:tab w:val="num" w:pos="5040"/>
+        </w:tabs>
+        <w:ind w:left="5040" w:hanging="360"/>
+      </w:pPr>
+      <w:rPr>
+        <w:rFonts w:ascii="Wingdings" w:hAnsi="Wingdings" w:hint="default"/>
+        <w:sz w:val="20"/>
+      </w:rPr>
+    </w:lvl>
+    <w:lvl w:ilvl="7" w:tentative="1">
+      <w:start w:val="1"/>
+      <w:numFmt w:val="bullet"/>
+      <w:lvlText w:val=""/>
+      <w:lvlJc w:val="left"/>
+      <w:pPr>
+        <w:tabs>
+          <w:tab w:val="num" w:pos="5760"/>
+        </w:tabs>
+        <w:ind w:left="5760" w:hanging="360"/>
+      </w:pPr>
+      <w:rPr>
+        <w:rFonts w:ascii="Wingdings" w:hAnsi="Wingdings" w:hint="default"/>
+        <w:sz w:val="20"/>
+      </w:rPr>
+    </w:lvl>
+    <w:lvl w:ilvl="8" w:tentative="1">
+      <w:start w:val="1"/>
+      <w:numFmt w:val="bullet"/>
+      <w:lvlText w:val=""/>
+      <w:lvlJc w:val="left"/>
+      <w:pPr>
+        <w:tabs>
+          <w:tab w:val="num" w:pos="6480"/>
+        </w:tabs>
+        <w:ind w:left="6480" w:hanging="360"/>
+      </w:pPr>
+      <w:rPr>
+        <w:rFonts w:ascii="Wingdings" w:hAnsi="Wingdings" w:hint="default"/>
+        <w:sz w:val="20"/>
+      </w:rPr>
+    </w:lvl>
+  </w:abstractNum>
   <w:num w:numId="1" w16cid:durableId="1935288047">
-    <w:abstractNumId w:val="2"/>
+    <w:abstractNumId w:val="11"/>
   </w:num>
   <w:num w:numId="2" w16cid:durableId="170529685">
+    <w:abstractNumId w:val="6"/>
+  </w:num>
+  <w:num w:numId="3" w16cid:durableId="341857780">
+    <w:abstractNumId w:val="14"/>
+  </w:num>
+  <w:num w:numId="4" w16cid:durableId="1485928385">
+    <w:abstractNumId w:val="7"/>
+  </w:num>
+  <w:num w:numId="5" w16cid:durableId="1955865583">
+    <w:abstractNumId w:val="12"/>
+  </w:num>
+  <w:num w:numId="6" w16cid:durableId="1905483866">
+    <w:abstractNumId w:val="1"/>
+  </w:num>
+  <w:num w:numId="7" w16cid:durableId="1037006196">
+    <w:abstractNumId w:val="3"/>
+  </w:num>
+  <w:num w:numId="8" w16cid:durableId="1323125380">
+    <w:abstractNumId w:val="4"/>
+  </w:num>
+  <w:num w:numId="9" w16cid:durableId="749890393">
+    <w:abstractNumId w:val="9"/>
+  </w:num>
+  <w:num w:numId="10" w16cid:durableId="666055445">
+    <w:abstractNumId w:val="15"/>
+  </w:num>
+  <w:num w:numId="11" w16cid:durableId="1002700912">
+    <w:abstractNumId w:val="17"/>
+  </w:num>
+  <w:num w:numId="12" w16cid:durableId="1573926123">
+    <w:abstractNumId w:val="16"/>
+  </w:num>
+  <w:num w:numId="13" w16cid:durableId="2069260653">
+    <w:abstractNumId w:val="10"/>
+  </w:num>
+  <w:num w:numId="14" w16cid:durableId="714425727">
+    <w:abstractNumId w:val="13"/>
+  </w:num>
+  <w:num w:numId="15" w16cid:durableId="1716655944">
+    <w:abstractNumId w:val="5"/>
+  </w:num>
+  <w:num w:numId="16" w16cid:durableId="746265640">
+    <w:abstractNumId w:val="8"/>
+  </w:num>
+  <w:num w:numId="17" w16cid:durableId="1814325612">
     <w:abstractNumId w:val="0"/>
   </w:num>
-  <w:num w:numId="3" w16cid:durableId="341857780">
-    <w:abstractNumId w:val="4"/>
-  </w:num>
-  <w:num w:numId="4" w16cid:durableId="1485928385">
-    <w:abstractNumId w:val="1"/>
-  </w:num>
-  <w:num w:numId="5" w16cid:durableId="1955865583">
-    <w:abstractNumId w:val="3"/>
+  <w:num w:numId="18" w16cid:durableId="1047338270">
+    <w:abstractNumId w:val="2"/>
   </w:num>
 </w:numbering>
 </file>
@@ -1957,6 +7049,7 @@
   <w:style w:type="paragraph" w:default="1" w:styleId="Normale">
     <w:name w:val="Normal"/>
     <w:qFormat/>
+    <w:rsid w:val="00D81510"/>
   </w:style>
   <w:style w:type="paragraph" w:styleId="Titolo1">
     <w:name w:val="heading 1"/>
